--- a/3-能力管理/流程制度规范类文件/运维服务能力管理制度.docx
+++ b/3-能力管理/流程制度规范类文件/运维服务能力管理制度.docx
@@ -162,7 +162,7 @@
                     <pic:cNvPicPr/>
                   </pic:nvPicPr>
                   <pic:blipFill>
-                    <a:blip r:embed="rId20"/>
+                    <a:blip r:embed="rId13"/>
                     <a:stretch>
                       <a:fillRect/>
                     </a:stretch>
@@ -7612,9 +7612,9 @@
           <w:szCs w:val="40"/>
         </w:rPr>
       </w:pPr>
-      <w:bookmarkStart w:id="7" w:name="bookmark7"/>
+      <w:bookmarkStart w:id="7" w:name="bookmark8"/>
       <w:bookmarkEnd w:id="7"/>
-      <w:bookmarkStart w:id="8" w:name="bookmark8"/>
+      <w:bookmarkStart w:id="8" w:name="bookmark7"/>
       <w:bookmarkEnd w:id="8"/>
       <w:r>
         <w:rPr>
@@ -11067,22 +11067,6 @@
     </w:p>
     <w:p>
       <w:pPr>
-        <w:spacing w:line="222" w:lineRule="auto"/>
-        <w:rPr>
-          <w:rFonts w:ascii="黑体" w:hAnsi="黑体" w:eastAsia="黑体" w:cs="黑体"/>
-          <w:sz w:val="30"/>
-          <w:szCs w:val="30"/>
-        </w:rPr>
-        <w:sectPr>
-          <w:footerReference r:id="rId11" w:type="default"/>
-          <w:pgSz w:w="11906" w:h="16839"/>
-          <w:pgMar w:top="1431" w:right="1759" w:bottom="1373" w:left="1785" w:header="0" w:footer="1211" w:gutter="0"/>
-          <w:cols w:space="720" w:num="1"/>
-        </w:sectPr>
-      </w:pPr>
-    </w:p>
-    <w:p>
-      <w:pPr>
         <w:pStyle w:val="4"/>
         <w:spacing w:before="124" w:line="218" w:lineRule="auto"/>
         <w:ind w:left="520"/>
@@ -11621,48 +11605,6 @@
     <w:p>
       <w:pPr>
         <w:pStyle w:val="4"/>
-        <w:spacing w:line="382" w:lineRule="auto"/>
-      </w:pPr>
-    </w:p>
-    <w:p>
-      <w:pPr>
-        <w:spacing w:before="79" w:line="220" w:lineRule="auto"/>
-        <w:ind w:left="503"/>
-        <w:rPr>
-          <w:rFonts w:ascii="宋体" w:hAnsi="宋体" w:eastAsia="宋体" w:cs="宋体"/>
-          <w:sz w:val="24"/>
-          <w:szCs w:val="24"/>
-        </w:rPr>
-      </w:pPr>
-      <w:r>
-        <w:rPr>
-          <w:rFonts w:ascii="宋体" w:hAnsi="宋体" w:eastAsia="宋体" w:cs="宋体"/>
-          <w:spacing w:val="-1"/>
-          <w:sz w:val="24"/>
-          <w:szCs w:val="24"/>
-        </w:rPr>
-        <w:t>服务用户方组织对应急响应预案进行评审，并与相关利益方达成一致。</w:t>
-      </w:r>
-    </w:p>
-    <w:p>
-      <w:pPr>
-        <w:spacing w:line="220" w:lineRule="auto"/>
-        <w:rPr>
-          <w:rFonts w:ascii="宋体" w:hAnsi="宋体" w:eastAsia="宋体" w:cs="宋体"/>
-          <w:sz w:val="24"/>
-          <w:szCs w:val="24"/>
-        </w:rPr>
-        <w:sectPr>
-          <w:footerReference r:id="rId12" w:type="default"/>
-          <w:pgSz w:w="11906" w:h="16839"/>
-          <w:pgMar w:top="1431" w:right="1740" w:bottom="1375" w:left="1785" w:header="0" w:footer="1211" w:gutter="0"/>
-          <w:cols w:space="720" w:num="1"/>
-        </w:sectPr>
-      </w:pPr>
-    </w:p>
-    <w:p>
-      <w:pPr>
-        <w:pStyle w:val="4"/>
         <w:spacing w:before="124" w:line="219" w:lineRule="auto"/>
         <w:ind w:left="501"/>
         <w:rPr>
@@ -11671,6 +11613,15 @@
           <w:szCs w:val="24"/>
         </w:rPr>
       </w:pPr>
+      <w:r>
+        <w:rPr>
+          <w:rFonts w:ascii="宋体" w:hAnsi="宋体" w:eastAsia="宋体" w:cs="宋体"/>
+          <w:spacing w:val="-1"/>
+          <w:sz w:val="24"/>
+          <w:szCs w:val="24"/>
+        </w:rPr>
+        <w:t>服务用户方组织对应急响应预案进行评审，并与相关利益方达成一致。</w:t>
+      </w:r>
       <w:r>
         <w:rPr>
           <w:spacing w:val="-3"/>
@@ -12286,33 +12237,6 @@
         </w:rPr>
         <w:t>支撑应用系统运行的操作系统软件、数据库软件；</w:t>
       </w:r>
-    </w:p>
-    <w:p>
-      <w:pPr>
-        <w:spacing w:line="220" w:lineRule="auto"/>
-        <w:rPr>
-          <w:rFonts w:ascii="宋体" w:hAnsi="宋体" w:eastAsia="宋体" w:cs="宋体"/>
-          <w:sz w:val="24"/>
-          <w:szCs w:val="24"/>
-        </w:rPr>
-        <w:sectPr>
-          <w:footerReference r:id="rId13" w:type="default"/>
-          <w:pgSz w:w="11906" w:h="16839"/>
-          <w:pgMar w:top="1431" w:right="1785" w:bottom="1375" w:left="1785" w:header="0" w:footer="1211" w:gutter="0"/>
-          <w:cols w:space="720" w:num="1"/>
-        </w:sectPr>
-      </w:pPr>
-    </w:p>
-    <w:p>
-      <w:pPr>
-        <w:spacing w:before="124" w:line="221" w:lineRule="auto"/>
-        <w:ind w:left="522"/>
-        <w:rPr>
-          <w:rFonts w:ascii="宋体" w:hAnsi="宋体" w:eastAsia="宋体" w:cs="宋体"/>
-          <w:sz w:val="24"/>
-          <w:szCs w:val="24"/>
-        </w:rPr>
-      </w:pPr>
       <w:r>
         <w:rPr>
           <w:rFonts w:ascii="宋体" w:hAnsi="宋体" w:eastAsia="宋体" w:cs="宋体"/>
@@ -12322,17 +12246,6 @@
         </w:rPr>
         <w:t>网络及网络设备；</w:t>
       </w:r>
-    </w:p>
-    <w:p>
-      <w:pPr>
-        <w:spacing w:before="180" w:line="219" w:lineRule="auto"/>
-        <w:ind w:left="505"/>
-        <w:rPr>
-          <w:rFonts w:ascii="宋体" w:hAnsi="宋体" w:eastAsia="宋体" w:cs="宋体"/>
-          <w:sz w:val="24"/>
-          <w:szCs w:val="24"/>
-        </w:rPr>
-      </w:pPr>
       <w:r>
         <w:rPr>
           <w:rFonts w:ascii="宋体" w:hAnsi="宋体" w:eastAsia="宋体" w:cs="宋体"/>
@@ -12909,22 +12822,6 @@
     </w:p>
     <w:p>
       <w:pPr>
-        <w:spacing w:line="221" w:lineRule="auto"/>
-        <w:rPr>
-          <w:rFonts w:ascii="黑体" w:hAnsi="黑体" w:eastAsia="黑体" w:cs="黑体"/>
-          <w:sz w:val="30"/>
-          <w:szCs w:val="30"/>
-        </w:rPr>
-        <w:sectPr>
-          <w:footerReference r:id="rId14" w:type="default"/>
-          <w:pgSz w:w="11906" w:h="16839"/>
-          <w:pgMar w:top="1431" w:right="1759" w:bottom="1375" w:left="1785" w:header="0" w:footer="1211" w:gutter="0"/>
-          <w:cols w:space="720" w:num="1"/>
-        </w:sectPr>
-      </w:pPr>
-    </w:p>
-    <w:p>
-      <w:pPr>
         <w:spacing w:before="123" w:line="220" w:lineRule="auto"/>
         <w:ind w:left="507"/>
         <w:rPr>
@@ -13498,33 +13395,6 @@
         </w:rPr>
         <w:t>程序、报告对象、报告</w:t>
       </w:r>
-    </w:p>
-    <w:p>
-      <w:pPr>
-        <w:spacing w:line="218" w:lineRule="auto"/>
-        <w:rPr>
-          <w:rFonts w:ascii="宋体" w:hAnsi="宋体" w:eastAsia="宋体" w:cs="宋体"/>
-          <w:sz w:val="24"/>
-          <w:szCs w:val="24"/>
-        </w:rPr>
-        <w:sectPr>
-          <w:footerReference r:id="rId15" w:type="default"/>
-          <w:pgSz w:w="11906" w:h="16839"/>
-          <w:pgMar w:top="1431" w:right="1740" w:bottom="1374" w:left="1785" w:header="0" w:footer="1211" w:gutter="0"/>
-          <w:cols w:space="720" w:num="1"/>
-        </w:sectPr>
-      </w:pPr>
-    </w:p>
-    <w:p>
-      <w:pPr>
-        <w:spacing w:before="124" w:line="218" w:lineRule="auto"/>
-        <w:ind w:left="52"/>
-        <w:rPr>
-          <w:rFonts w:ascii="宋体" w:hAnsi="宋体" w:eastAsia="宋体" w:cs="宋体"/>
-          <w:sz w:val="24"/>
-          <w:szCs w:val="24"/>
-        </w:rPr>
-      </w:pPr>
       <w:r>
         <w:rPr>
           <w:rFonts w:ascii="宋体" w:hAnsi="宋体" w:eastAsia="宋体" w:cs="宋体"/>
@@ -14139,128 +14009,21 @@
     </w:p>
     <w:p>
       <w:pPr>
-        <w:pStyle w:val="4"/>
-        <w:spacing w:before="286" w:line="220" w:lineRule="auto"/>
-        <w:jc w:val="right"/>
-        <w:rPr>
-          <w:rFonts w:ascii="宋体" w:hAnsi="宋体" w:eastAsia="宋体" w:cs="宋体"/>
-          <w:sz w:val="24"/>
-          <w:szCs w:val="24"/>
-        </w:rPr>
-      </w:pPr>
-      <w:r>
-        <w:rPr>
-          <w:rFonts w:ascii="宋体" w:hAnsi="宋体" w:eastAsia="宋体" w:cs="宋体"/>
-          <w:spacing w:val="-3"/>
-          <w:sz w:val="24"/>
-          <w:szCs w:val="24"/>
-        </w:rPr>
-        <w:t>根据运维服务要求和</w:t>
-      </w:r>
-      <w:r>
-        <w:rPr>
-          <w:rFonts w:ascii="宋体" w:hAnsi="宋体" w:eastAsia="宋体" w:cs="宋体"/>
-          <w:spacing w:val="-33"/>
-          <w:sz w:val="24"/>
-          <w:szCs w:val="24"/>
-        </w:rPr>
-        <w:t xml:space="preserve"> </w:t>
-      </w:r>
-      <w:r>
-        <w:rPr>
-          <w:spacing w:val="-3"/>
-          <w:sz w:val="24"/>
-          <w:szCs w:val="24"/>
-        </w:rPr>
-        <w:t>SLA</w:t>
-      </w:r>
-      <w:r>
-        <w:rPr>
-          <w:spacing w:val="23"/>
-          <w:sz w:val="24"/>
-          <w:szCs w:val="24"/>
-        </w:rPr>
-        <w:t xml:space="preserve"> </w:t>
-      </w:r>
-      <w:r>
-        <w:rPr>
-          <w:rFonts w:ascii="宋体" w:hAnsi="宋体" w:eastAsia="宋体" w:cs="宋体"/>
-          <w:spacing w:val="-3"/>
-          <w:sz w:val="24"/>
-          <w:szCs w:val="24"/>
-        </w:rPr>
-        <w:t>的需求，人力资源部制定与其相适应的管理岗位、</w:t>
-      </w:r>
-    </w:p>
-    <w:p>
-      <w:pPr>
-        <w:spacing w:line="220" w:lineRule="auto"/>
-        <w:rPr>
-          <w:rFonts w:ascii="宋体" w:hAnsi="宋体" w:eastAsia="宋体" w:cs="宋体"/>
-          <w:sz w:val="24"/>
-          <w:szCs w:val="24"/>
-        </w:rPr>
-        <w:sectPr>
-          <w:footerReference r:id="rId16" w:type="default"/>
-          <w:pgSz w:w="11906" w:h="16839"/>
-          <w:pgMar w:top="1431" w:right="1647" w:bottom="1375" w:left="1785" w:header="0" w:footer="1211" w:gutter="0"/>
-          <w:cols w:space="720" w:num="1"/>
-        </w:sectPr>
-      </w:pPr>
-    </w:p>
-    <w:p>
-      <w:pPr>
-        <w:spacing w:before="125" w:line="361" w:lineRule="auto"/>
-        <w:ind w:left="22" w:right="186" w:firstLine="1"/>
-        <w:jc w:val="both"/>
-        <w:rPr>
-          <w:rFonts w:ascii="宋体" w:hAnsi="宋体" w:eastAsia="宋体" w:cs="宋体"/>
-          <w:sz w:val="24"/>
-          <w:szCs w:val="24"/>
-        </w:rPr>
-      </w:pPr>
-      <w:r>
-        <w:rPr>
-          <w:rFonts w:ascii="宋体" w:hAnsi="宋体" w:eastAsia="宋体" w:cs="宋体"/>
-          <w:sz w:val="24"/>
-          <w:szCs w:val="24"/>
-        </w:rPr>
-        <w:t>技术支持岗位和岗位备份制度，并在服务过程中严</w:t>
-      </w:r>
-      <w:r>
-        <w:rPr>
-          <w:rFonts w:ascii="宋体" w:hAnsi="宋体" w:eastAsia="宋体" w:cs="宋体"/>
-          <w:spacing w:val="-1"/>
-          <w:sz w:val="24"/>
-          <w:szCs w:val="24"/>
-        </w:rPr>
-        <w:t>格执行。每半年对制度的合</w:t>
-      </w:r>
-      <w:r>
-        <w:rPr>
-          <w:rFonts w:ascii="宋体" w:hAnsi="宋体" w:eastAsia="宋体" w:cs="宋体"/>
-          <w:sz w:val="24"/>
-          <w:szCs w:val="24"/>
-        </w:rPr>
-        <w:t>理性和有效性进行总结和评估，依据公司规划、管理制</w:t>
-      </w:r>
-      <w:r>
-        <w:rPr>
-          <w:rFonts w:ascii="宋体" w:hAnsi="宋体" w:eastAsia="宋体" w:cs="宋体"/>
-          <w:spacing w:val="-1"/>
-          <w:sz w:val="24"/>
-          <w:szCs w:val="24"/>
-        </w:rPr>
-        <w:t>度和记录文件在年度计划中提出对岗位结构体系与备份制度的优化建议，保存所</w:t>
-      </w:r>
-      <w:r>
-        <w:rPr>
-          <w:rFonts w:ascii="宋体" w:hAnsi="宋体" w:eastAsia="宋体" w:cs="宋体"/>
-          <w:spacing w:val="-2"/>
-          <w:sz w:val="24"/>
-          <w:szCs w:val="24"/>
-        </w:rPr>
-        <w:t>有过程文件和记录。</w:t>
+        <w:spacing w:before="185" w:line="360" w:lineRule="auto"/>
+        <w:ind w:left="23" w:right="298" w:firstLine="479"/>
+        <w:rPr>
+          <w:rFonts w:ascii="宋体" w:hAnsi="宋体" w:eastAsia="宋体" w:cs="宋体"/>
+          <w:sz w:val="24"/>
+          <w:szCs w:val="24"/>
+        </w:rPr>
+      </w:pPr>
+      <w:r>
+        <w:rPr>
+          <w:rFonts w:ascii="宋体" w:hAnsi="宋体" w:eastAsia="宋体" w:cs="宋体"/>
+          <w:sz w:val="24"/>
+          <w:szCs w:val="24"/>
+        </w:rPr>
+        <w:t>根据运维服务要求和 SLA 的需求，人力资源部制定与其相适应的管理岗位、技术支持岗位和岗位备份制度，并在服务过程中严格执行。每半年对制度的合理性和有效性进行总结和评估，依据公司规划、管理制度和记录文件在年度计划中提出对岗位结构体系与备份制度的优化建议，保存所有过程文件和记录。</w:t>
       </w:r>
     </w:p>
     <w:p>
@@ -14755,42 +14518,6 @@
     </w:p>
     <w:p>
       <w:pPr>
-        <w:spacing w:before="288" w:line="220" w:lineRule="auto"/>
-        <w:ind w:left="503"/>
-        <w:rPr>
-          <w:rFonts w:ascii="宋体" w:hAnsi="宋体" w:eastAsia="宋体" w:cs="宋体"/>
-          <w:sz w:val="24"/>
-          <w:szCs w:val="24"/>
-        </w:rPr>
-      </w:pPr>
-      <w:r>
-        <w:rPr>
-          <w:rFonts w:ascii="宋体" w:hAnsi="宋体" w:eastAsia="宋体" w:cs="宋体"/>
-          <w:spacing w:val="-2"/>
-          <w:sz w:val="24"/>
-          <w:szCs w:val="24"/>
-        </w:rPr>
-        <w:t>运维服务部负责运行维护工具的管理，建立与工具功能匹配的使用手册，</w:t>
-      </w:r>
-    </w:p>
-    <w:p>
-      <w:pPr>
-        <w:spacing w:line="220" w:lineRule="auto"/>
-        <w:rPr>
-          <w:rFonts w:ascii="宋体" w:hAnsi="宋体" w:eastAsia="宋体" w:cs="宋体"/>
-          <w:sz w:val="24"/>
-          <w:szCs w:val="24"/>
-        </w:rPr>
-        <w:sectPr>
-          <w:footerReference r:id="rId17" w:type="default"/>
-          <w:pgSz w:w="11906" w:h="16839"/>
-          <w:pgMar w:top="1431" w:right="1759" w:bottom="1375" w:left="1785" w:header="0" w:footer="1211" w:gutter="0"/>
-          <w:cols w:space="720" w:num="1"/>
-        </w:sectPr>
-      </w:pPr>
-    </w:p>
-    <w:p>
-      <w:pPr>
         <w:spacing w:before="124" w:line="360" w:lineRule="auto"/>
         <w:ind w:left="31" w:right="280" w:hanging="7"/>
         <w:rPr>
@@ -14799,6 +14526,15 @@
           <w:szCs w:val="24"/>
         </w:rPr>
       </w:pPr>
+      <w:r>
+        <w:rPr>
+          <w:rFonts w:ascii="宋体" w:hAnsi="宋体" w:eastAsia="宋体" w:cs="宋体"/>
+          <w:spacing w:val="-2"/>
+          <w:sz w:val="24"/>
+          <w:szCs w:val="24"/>
+        </w:rPr>
+        <w:t>运维服务部负责运行维护工具的管理，建立与工具功能匹配的使用手册，</w:t>
+      </w:r>
       <w:r>
         <w:rPr>
           <w:rFonts w:ascii="宋体" w:hAnsi="宋体" w:eastAsia="宋体" w:cs="宋体"/>
@@ -15327,23 +15063,6 @@
           <w:szCs w:val="24"/>
         </w:rPr>
         <w:t>低运维成本。</w:t>
-      </w:r>
-    </w:p>
-    <w:p>
-      <w:pPr>
-        <w:rPr>
-          <w:rFonts w:ascii="宋体" w:hAnsi="宋体" w:eastAsia="宋体" w:cs="宋体"/>
-          <w:sz w:val="24"/>
-          <w:szCs w:val="24"/>
-        </w:rPr>
-      </w:pPr>
-      <w:r>
-        <w:rPr>
-          <w:rFonts w:ascii="宋体" w:hAnsi="宋体" w:eastAsia="宋体" w:cs="宋体"/>
-          <w:sz w:val="24"/>
-          <w:szCs w:val="24"/>
-        </w:rPr>
-        <w:br w:type="page"/>
       </w:r>
     </w:p>
     <w:p>
@@ -15492,20 +15211,7 @@
           <w:szCs w:val="36"/>
           <w:lang w:val="en-US" w:eastAsia="zh-CN"/>
         </w:rPr>
-        <w:t xml:space="preserve">9.6 </w:t>
-      </w:r>
-      <w:r>
-        <w:rPr>
-          <w:rFonts w:hint="eastAsia" w:ascii="黑体" w:hAnsi="黑体" w:eastAsia="黑体" w:cs="黑体"/>
-          <w:b/>
-          <w:bCs/>
-          <w:spacing w:val="-7"/>
-          <w:position w:val="2"/>
-          <w:sz w:val="36"/>
-          <w:szCs w:val="36"/>
-          <w:lang w:val="en-US" w:eastAsia="zh-CN"/>
-        </w:rPr>
-        <w:t>服务数据</w:t>
+        <w:t>9.6 服务数据</w:t>
       </w:r>
     </w:p>
     <w:p>
@@ -15952,9 +15658,9 @@
           <w:szCs w:val="40"/>
         </w:rPr>
       </w:pPr>
-      <w:bookmarkStart w:id="61" w:name="bookmark56"/>
+      <w:bookmarkStart w:id="61" w:name="bookmark55"/>
       <w:bookmarkEnd w:id="61"/>
-      <w:bookmarkStart w:id="62" w:name="bookmark55"/>
+      <w:bookmarkStart w:id="62" w:name="bookmark56"/>
       <w:bookmarkEnd w:id="62"/>
       <w:r>
         <w:rPr>
@@ -16519,6 +16225,18 @@
     </w:p>
     <w:p>
       <w:pPr>
+        <w:spacing w:before="125" w:line="520" w:lineRule="exact"/>
+        <w:ind w:left="61"/>
+        <w:outlineLvl w:val="1"/>
+        <w:rPr>
+          <w:rFonts w:ascii="黑体" w:hAnsi="黑体" w:eastAsia="黑体" w:cs="黑体"/>
+          <w:sz w:val="36"/>
+          <w:szCs w:val="36"/>
+        </w:rPr>
+      </w:pPr>
+      <w:bookmarkStart w:id="65" w:name="bookmark58"/>
+      <w:bookmarkEnd w:id="65"/>
+      <w:r>
         <w:rPr>
           <w:rFonts w:ascii="Trebuchet MS" w:hAnsi="Trebuchet MS" w:eastAsia="Trebuchet MS" w:cs="Trebuchet MS"/>
           <w:b/>
@@ -16528,9 +16246,223 @@
           <w:sz w:val="36"/>
           <w:szCs w:val="36"/>
         </w:rPr>
-      </w:pPr>
-      <w:bookmarkStart w:id="65" w:name="bookmark58"/>
-      <w:bookmarkEnd w:id="65"/>
+        <w:t xml:space="preserve">11.3 </w:t>
+      </w:r>
+      <w:r>
+        <w:rPr>
+          <w:rFonts w:ascii="黑体" w:hAnsi="黑体" w:eastAsia="黑体" w:cs="黑体"/>
+          <w:b/>
+          <w:bCs/>
+          <w:spacing w:val="-9"/>
+          <w:position w:val="2"/>
+          <w:sz w:val="36"/>
+          <w:szCs w:val="36"/>
+        </w:rPr>
+        <w:t>事件管理</w:t>
+      </w:r>
+    </w:p>
+    <w:p>
+      <w:pPr>
+        <w:spacing w:before="285" w:line="360" w:lineRule="auto"/>
+        <w:ind w:left="24" w:right="186" w:firstLine="479"/>
+        <w:rPr>
+          <w:rFonts w:ascii="宋体" w:hAnsi="宋体" w:eastAsia="宋体" w:cs="宋体"/>
+          <w:sz w:val="24"/>
+          <w:szCs w:val="24"/>
+        </w:rPr>
+      </w:pPr>
+      <w:r>
+        <w:rPr>
+          <w:rFonts w:ascii="宋体" w:hAnsi="宋体" w:eastAsia="宋体" w:cs="宋体"/>
+          <w:sz w:val="24"/>
+          <w:szCs w:val="24"/>
+        </w:rPr>
+        <w:t>事件管理的目的是尽快恢复客户业务，确保客户</w:t>
+      </w:r>
+      <w:r>
+        <w:rPr>
+          <w:rFonts w:ascii="宋体" w:hAnsi="宋体" w:eastAsia="宋体" w:cs="宋体"/>
+          <w:spacing w:val="-1"/>
+          <w:sz w:val="24"/>
+          <w:szCs w:val="24"/>
+        </w:rPr>
+        <w:t>得到及时、有效的服务，</w:t>
+      </w:r>
+      <w:r>
+        <w:rPr>
+          <w:rFonts w:ascii="宋体" w:hAnsi="宋体" w:eastAsia="宋体" w:cs="宋体"/>
+          <w:sz w:val="24"/>
+          <w:szCs w:val="24"/>
+        </w:rPr>
+        <w:t>是客户业务效率的重要保证。事件管理范围包括运</w:t>
+      </w:r>
+      <w:r>
+        <w:rPr>
+          <w:rFonts w:ascii="宋体" w:hAnsi="宋体" w:eastAsia="宋体" w:cs="宋体"/>
+          <w:spacing w:val="-1"/>
+          <w:sz w:val="24"/>
+          <w:szCs w:val="24"/>
+        </w:rPr>
+        <w:t>维服务合同范围内的客户在</w:t>
+      </w:r>
+      <w:r>
+        <w:rPr>
+          <w:rFonts w:ascii="宋体" w:hAnsi="宋体" w:eastAsia="宋体" w:cs="宋体"/>
+          <w:sz w:val="24"/>
+          <w:szCs w:val="24"/>
+        </w:rPr>
+        <w:t>生产和运行环境中发生的各类突发事件、安全事件</w:t>
+      </w:r>
+      <w:r>
+        <w:rPr>
+          <w:rFonts w:ascii="宋体" w:hAnsi="宋体" w:eastAsia="宋体" w:cs="宋体"/>
+          <w:spacing w:val="-1"/>
+          <w:sz w:val="24"/>
+          <w:szCs w:val="24"/>
+        </w:rPr>
+        <w:t>、服务请求以及用户要求。</w:t>
+      </w:r>
+      <w:r>
+        <w:rPr>
+          <w:rFonts w:ascii="宋体" w:hAnsi="宋体" w:eastAsia="宋体" w:cs="宋体"/>
+          <w:sz w:val="24"/>
+          <w:szCs w:val="24"/>
+        </w:rPr>
+        <w:t>如：用户报告的故障事件、运维服务人员监测检测</w:t>
+      </w:r>
+      <w:r>
+        <w:rPr>
+          <w:rFonts w:ascii="宋体" w:hAnsi="宋体" w:eastAsia="宋体" w:cs="宋体"/>
+          <w:spacing w:val="-1"/>
+          <w:sz w:val="24"/>
+          <w:szCs w:val="24"/>
+        </w:rPr>
+        <w:t>的故障事件、其他人员转告</w:t>
+      </w:r>
+      <w:r>
+        <w:rPr>
+          <w:rFonts w:ascii="宋体" w:hAnsi="宋体" w:eastAsia="宋体" w:cs="宋体"/>
+          <w:sz w:val="24"/>
+          <w:szCs w:val="24"/>
+        </w:rPr>
+        <w:t>的用户故障事件等，信息咨询、业务支持请求、辅</w:t>
+      </w:r>
+      <w:r>
+        <w:rPr>
+          <w:rFonts w:ascii="宋体" w:hAnsi="宋体" w:eastAsia="宋体" w:cs="宋体"/>
+          <w:spacing w:val="-1"/>
+          <w:sz w:val="24"/>
+          <w:szCs w:val="24"/>
+        </w:rPr>
+        <w:t>助配合等服务请求，以及客</w:t>
+      </w:r>
+      <w:r>
+        <w:rPr>
+          <w:rFonts w:ascii="宋体" w:hAnsi="宋体" w:eastAsia="宋体" w:cs="宋体"/>
+          <w:spacing w:val="-2"/>
+          <w:sz w:val="24"/>
+          <w:szCs w:val="24"/>
+        </w:rPr>
+        <w:t>户对信息系统基础环境中配置项提出的修改请求等变更请求。</w:t>
+      </w:r>
+    </w:p>
+    <w:p>
+      <w:pPr>
+        <w:spacing w:line="360" w:lineRule="auto"/>
+        <w:ind w:left="27" w:right="186" w:firstLine="475"/>
+        <w:jc w:val="both"/>
+        <w:rPr>
+          <w:rFonts w:ascii="宋体" w:hAnsi="宋体" w:eastAsia="宋体" w:cs="宋体"/>
+          <w:sz w:val="24"/>
+          <w:szCs w:val="24"/>
+        </w:rPr>
+      </w:pPr>
+      <w:r>
+        <w:rPr>
+          <w:rFonts w:ascii="宋体" w:hAnsi="宋体" w:eastAsia="宋体" w:cs="宋体"/>
+          <w:sz w:val="24"/>
+          <w:szCs w:val="24"/>
+        </w:rPr>
+        <w:t>在事件处理过程中，通过有效方式（电话、邮件、</w:t>
+      </w:r>
+      <w:r>
+        <w:rPr>
+          <w:rFonts w:ascii="宋体" w:hAnsi="宋体" w:eastAsia="宋体" w:cs="宋体"/>
+          <w:spacing w:val="-1"/>
+          <w:sz w:val="24"/>
+          <w:szCs w:val="24"/>
+        </w:rPr>
+        <w:t>短信、微信等）及时通</w:t>
+      </w:r>
+      <w:r>
+        <w:rPr>
+          <w:rFonts w:ascii="宋体" w:hAnsi="宋体" w:eastAsia="宋体" w:cs="宋体"/>
+          <w:sz w:val="24"/>
+          <w:szCs w:val="24"/>
+        </w:rPr>
+        <w:t>知用户，使其了解事件或服务请求的进展。</w:t>
+      </w:r>
+      <w:r>
+        <w:rPr>
+          <w:rFonts w:ascii="宋体" w:hAnsi="宋体" w:eastAsia="宋体" w:cs="宋体"/>
+          <w:spacing w:val="-1"/>
+          <w:sz w:val="24"/>
+          <w:szCs w:val="24"/>
+        </w:rPr>
+        <w:t>如果不能达到承诺的服务级别，提</w:t>
+      </w:r>
+      <w:r>
+        <w:rPr>
+          <w:rFonts w:ascii="宋体" w:hAnsi="宋体" w:eastAsia="宋体" w:cs="宋体"/>
+          <w:spacing w:val="-4"/>
+          <w:sz w:val="24"/>
+          <w:szCs w:val="24"/>
+        </w:rPr>
+        <w:t>前告警并采取相应的措施。</w:t>
+      </w:r>
+    </w:p>
+    <w:p>
+      <w:pPr>
+        <w:spacing w:line="362" w:lineRule="auto"/>
+        <w:ind w:left="23" w:right="186" w:firstLine="484"/>
+        <w:rPr>
+          <w:rFonts w:ascii="宋体" w:hAnsi="宋体" w:eastAsia="宋体" w:cs="宋体"/>
+          <w:sz w:val="24"/>
+          <w:szCs w:val="24"/>
+        </w:rPr>
+      </w:pPr>
+      <w:r>
+        <w:rPr>
+          <w:rFonts w:ascii="宋体" w:hAnsi="宋体" w:eastAsia="宋体" w:cs="宋体"/>
+          <w:spacing w:val="-1"/>
+          <w:sz w:val="24"/>
+          <w:szCs w:val="24"/>
+        </w:rPr>
+        <w:t>与事件管理有关的所有员工根据拥有权限划分访问相关信息，如知识库和配置库等；定义重大紧急事件，并制定绿色通道，使其</w:t>
+      </w:r>
+      <w:r>
+        <w:rPr>
+          <w:rFonts w:ascii="宋体" w:hAnsi="宋体" w:eastAsia="宋体" w:cs="宋体"/>
+          <w:spacing w:val="-2"/>
+          <w:sz w:val="24"/>
+          <w:szCs w:val="24"/>
+        </w:rPr>
+        <w:t>快速和有效得以解决。事件经理在执行过程中对发现的问题进行改进，过程记录予以保持。</w:t>
+      </w:r>
+    </w:p>
+    <w:p>
+      <w:pPr>
+        <w:spacing w:before="313" w:line="519" w:lineRule="exact"/>
+        <w:ind w:left="61"/>
+        <w:outlineLvl w:val="1"/>
+        <w:rPr>
+          <w:rFonts w:ascii="黑体" w:hAnsi="黑体" w:eastAsia="黑体" w:cs="黑体"/>
+          <w:sz w:val="36"/>
+          <w:szCs w:val="36"/>
+        </w:rPr>
+      </w:pPr>
+      <w:bookmarkStart w:id="66" w:name="bookmark59"/>
+      <w:bookmarkEnd w:id="66"/>
       <w:r>
         <w:rPr>
           <w:rFonts w:ascii="Trebuchet MS" w:hAnsi="Trebuchet MS" w:eastAsia="Trebuchet MS" w:cs="Trebuchet MS"/>
@@ -16541,12 +16473,231 @@
           <w:sz w:val="36"/>
           <w:szCs w:val="36"/>
         </w:rPr>
-        <w:br w:type="page"/>
-      </w:r>
-    </w:p>
-    <w:p>
-      <w:pPr>
-        <w:spacing w:before="125" w:line="520" w:lineRule="exact"/>
+        <w:t xml:space="preserve">11.4 </w:t>
+      </w:r>
+      <w:r>
+        <w:rPr>
+          <w:rFonts w:ascii="黑体" w:hAnsi="黑体" w:eastAsia="黑体" w:cs="黑体"/>
+          <w:b/>
+          <w:bCs/>
+          <w:spacing w:val="-9"/>
+          <w:position w:val="2"/>
+          <w:sz w:val="36"/>
+          <w:szCs w:val="36"/>
+        </w:rPr>
+        <w:t>问题管理</w:t>
+      </w:r>
+    </w:p>
+    <w:p>
+      <w:pPr>
+        <w:spacing w:before="286" w:line="360" w:lineRule="auto"/>
+        <w:ind w:left="22" w:firstLine="508"/>
+        <w:jc w:val="both"/>
+        <w:rPr>
+          <w:rFonts w:ascii="宋体" w:hAnsi="宋体" w:eastAsia="宋体" w:cs="宋体"/>
+          <w:sz w:val="24"/>
+          <w:szCs w:val="24"/>
+        </w:rPr>
+      </w:pPr>
+      <w:r>
+        <w:rPr>
+          <w:rFonts w:ascii="宋体" w:hAnsi="宋体" w:eastAsia="宋体" w:cs="宋体"/>
+          <w:spacing w:val="-1"/>
+          <w:sz w:val="24"/>
+          <w:szCs w:val="24"/>
+        </w:rPr>
+        <w:t>问题管理的目的是对发生在客户生产环境中的问题进行管理</w:t>
+      </w:r>
+      <w:r>
+        <w:rPr>
+          <w:rFonts w:ascii="宋体" w:hAnsi="宋体" w:eastAsia="宋体" w:cs="宋体"/>
+          <w:spacing w:val="-2"/>
+          <w:sz w:val="24"/>
+          <w:szCs w:val="24"/>
+        </w:rPr>
+        <w:t>，找出产生这</w:t>
+      </w:r>
+      <w:r>
+        <w:rPr>
+          <w:rFonts w:ascii="宋体" w:hAnsi="宋体" w:eastAsia="宋体" w:cs="宋体"/>
+          <w:sz w:val="24"/>
+          <w:szCs w:val="24"/>
+        </w:rPr>
+        <w:t>些问题的根本原因，然后根据需要通过变更请求、变通</w:t>
+      </w:r>
+      <w:r>
+        <w:rPr>
+          <w:rFonts w:ascii="宋体" w:hAnsi="宋体" w:eastAsia="宋体" w:cs="宋体"/>
+          <w:spacing w:val="-1"/>
+          <w:sz w:val="24"/>
+          <w:szCs w:val="24"/>
+        </w:rPr>
+        <w:t>方法或建议的预防性措</w:t>
+      </w:r>
+      <w:r>
+        <w:rPr>
+          <w:rFonts w:ascii="宋体" w:hAnsi="宋体" w:eastAsia="宋体" w:cs="宋体"/>
+          <w:sz w:val="24"/>
+          <w:szCs w:val="24"/>
+        </w:rPr>
+        <w:t>施来消除引起事件的深层次根源以防止事件再次发生，</w:t>
+      </w:r>
+      <w:r>
+        <w:rPr>
+          <w:rFonts w:ascii="宋体" w:hAnsi="宋体" w:eastAsia="宋体" w:cs="宋体"/>
+          <w:spacing w:val="-1"/>
+          <w:sz w:val="24"/>
+          <w:szCs w:val="24"/>
+        </w:rPr>
+        <w:t>从而为客户建立一个稳</w:t>
+      </w:r>
+      <w:r>
+        <w:rPr>
+          <w:rFonts w:ascii="宋体" w:hAnsi="宋体" w:eastAsia="宋体" w:cs="宋体"/>
+          <w:sz w:val="24"/>
+          <w:szCs w:val="24"/>
+        </w:rPr>
+        <w:t>定的运行环境，提高服务的可用性。问题管理范围是运</w:t>
+      </w:r>
+      <w:r>
+        <w:rPr>
+          <w:rFonts w:ascii="宋体" w:hAnsi="宋体" w:eastAsia="宋体" w:cs="宋体"/>
+          <w:spacing w:val="-1"/>
+          <w:sz w:val="24"/>
+          <w:szCs w:val="24"/>
+        </w:rPr>
+        <w:t>维合同范围内的客户的生产和运行环境中发生的服务事件提起的问题，包括系统</w:t>
+      </w:r>
+      <w:r>
+        <w:rPr>
+          <w:rFonts w:ascii="宋体" w:hAnsi="宋体" w:eastAsia="宋体" w:cs="宋体"/>
+          <w:spacing w:val="-2"/>
+          <w:sz w:val="24"/>
+          <w:szCs w:val="24"/>
+        </w:rPr>
+        <w:t>、网络、安全、业务、</w:t>
+      </w:r>
+      <w:r>
+        <w:rPr>
+          <w:rFonts w:ascii="宋体" w:hAnsi="宋体" w:eastAsia="宋体" w:cs="宋体"/>
+          <w:spacing w:val="-3"/>
+          <w:sz w:val="24"/>
+          <w:szCs w:val="24"/>
+        </w:rPr>
+        <w:t>应用等各类运维服务相关问题。</w:t>
+      </w:r>
+    </w:p>
+    <w:p>
+      <w:pPr>
+        <w:spacing w:line="360" w:lineRule="auto"/>
+        <w:ind w:left="24" w:firstLine="506"/>
+        <w:jc w:val="both"/>
+        <w:rPr>
+          <w:rFonts w:ascii="宋体" w:hAnsi="宋体" w:eastAsia="宋体" w:cs="宋体"/>
+          <w:sz w:val="24"/>
+          <w:szCs w:val="24"/>
+        </w:rPr>
+      </w:pPr>
+      <w:r>
+        <w:rPr>
+          <w:rFonts w:ascii="宋体" w:hAnsi="宋体" w:eastAsia="宋体" w:cs="宋体"/>
+          <w:spacing w:val="-2"/>
+          <w:sz w:val="24"/>
+          <w:szCs w:val="24"/>
+        </w:rPr>
+        <w:t>问题管理使用有效管理工具，以确保所有问题被识别并记录</w:t>
+      </w:r>
+      <w:r>
+        <w:rPr>
+          <w:rFonts w:ascii="宋体" w:hAnsi="宋体" w:eastAsia="宋体" w:cs="宋体"/>
+          <w:spacing w:val="-3"/>
+          <w:sz w:val="24"/>
+          <w:szCs w:val="24"/>
+        </w:rPr>
+        <w:t>、审核与分派、</w:t>
+      </w:r>
+      <w:r>
+        <w:rPr>
+          <w:rFonts w:ascii="宋体" w:hAnsi="宋体" w:eastAsia="宋体" w:cs="宋体"/>
+          <w:sz w:val="24"/>
+          <w:szCs w:val="24"/>
+        </w:rPr>
+        <w:t>分析与诊断、解决并关闭，并定期提交问题分析报</w:t>
+      </w:r>
+      <w:r>
+        <w:rPr>
+          <w:rFonts w:ascii="宋体" w:hAnsi="宋体" w:eastAsia="宋体" w:cs="宋体"/>
+          <w:spacing w:val="-1"/>
+          <w:sz w:val="24"/>
+          <w:szCs w:val="24"/>
+        </w:rPr>
+        <w:t>告。在问题处理过程中，通</w:t>
+      </w:r>
+      <w:r>
+        <w:rPr>
+          <w:rFonts w:ascii="宋体" w:hAnsi="宋体" w:eastAsia="宋体" w:cs="宋体"/>
+          <w:sz w:val="24"/>
+          <w:szCs w:val="24"/>
+        </w:rPr>
+        <w:t>过有效方式（电话、邮件、短信、微信等）及时通</w:t>
+      </w:r>
+      <w:r>
+        <w:rPr>
+          <w:rFonts w:ascii="宋体" w:hAnsi="宋体" w:eastAsia="宋体" w:cs="宋体"/>
+          <w:spacing w:val="-1"/>
+          <w:sz w:val="24"/>
+          <w:szCs w:val="24"/>
+        </w:rPr>
+        <w:t>知用户，使其了解问题处理</w:t>
+      </w:r>
+      <w:r>
+        <w:rPr>
+          <w:rFonts w:ascii="宋体" w:hAnsi="宋体" w:eastAsia="宋体" w:cs="宋体"/>
+          <w:spacing w:val="-2"/>
+          <w:sz w:val="24"/>
+          <w:szCs w:val="24"/>
+        </w:rPr>
+        <w:t>的进展，问题经理需要安排和协调公司各方面资源处理并解决问题。</w:t>
+      </w:r>
+    </w:p>
+    <w:p>
+      <w:pPr>
+        <w:spacing w:line="362" w:lineRule="auto"/>
+        <w:ind w:left="23" w:firstLine="484"/>
+        <w:rPr>
+          <w:rFonts w:ascii="宋体" w:hAnsi="宋体" w:eastAsia="宋体" w:cs="宋体"/>
+          <w:sz w:val="24"/>
+          <w:szCs w:val="24"/>
+        </w:rPr>
+      </w:pPr>
+      <w:r>
+        <w:rPr>
+          <w:rFonts w:ascii="宋体" w:hAnsi="宋体" w:eastAsia="宋体" w:cs="宋体"/>
+          <w:spacing w:val="-1"/>
+          <w:sz w:val="24"/>
+          <w:szCs w:val="24"/>
+        </w:rPr>
+        <w:t>与问题管理有关的所有员工根据拥有权限划分访问相关信息，如知识库和配置库等。问题经理在执行过程中对发现的问题进行改</w:t>
+      </w:r>
+      <w:r>
+        <w:rPr>
+          <w:rFonts w:ascii="宋体" w:hAnsi="宋体" w:eastAsia="宋体" w:cs="宋体"/>
+          <w:spacing w:val="-2"/>
+          <w:sz w:val="24"/>
+          <w:szCs w:val="24"/>
+        </w:rPr>
+        <w:t>进，过程记录予以保持。</w:t>
+      </w:r>
+    </w:p>
+    <w:p>
+      <w:pPr>
+        <w:pStyle w:val="4"/>
+        <w:spacing w:line="474" w:lineRule="auto"/>
+      </w:pPr>
+    </w:p>
+    <w:p>
+      <w:pPr>
+        <w:spacing w:before="117" w:line="519" w:lineRule="exact"/>
         <w:ind w:left="61"/>
         <w:outlineLvl w:val="1"/>
         <w:rPr>
@@ -16555,6 +16706,8 @@
           <w:szCs w:val="36"/>
         </w:rPr>
       </w:pPr>
+      <w:bookmarkStart w:id="67" w:name="bookmark60"/>
+      <w:bookmarkEnd w:id="67"/>
       <w:r>
         <w:rPr>
           <w:rFonts w:ascii="Trebuchet MS" w:hAnsi="Trebuchet MS" w:eastAsia="Trebuchet MS" w:cs="Trebuchet MS"/>
@@ -16565,7 +16718,7 @@
           <w:sz w:val="36"/>
           <w:szCs w:val="36"/>
         </w:rPr>
-        <w:t xml:space="preserve">11.3 </w:t>
+        <w:t xml:space="preserve">11.5 </w:t>
       </w:r>
       <w:r>
         <w:rPr>
@@ -16577,26 +16730,27 @@
           <w:sz w:val="36"/>
           <w:szCs w:val="36"/>
         </w:rPr>
-        <w:t>事件管理</w:t>
-      </w:r>
-    </w:p>
-    <w:p>
-      <w:pPr>
-        <w:spacing w:before="285" w:line="360" w:lineRule="auto"/>
-        <w:ind w:left="24" w:right="186" w:firstLine="479"/>
-        <w:rPr>
-          <w:rFonts w:ascii="宋体" w:hAnsi="宋体" w:eastAsia="宋体" w:cs="宋体"/>
-          <w:sz w:val="24"/>
-          <w:szCs w:val="24"/>
-        </w:rPr>
-      </w:pPr>
-      <w:r>
-        <w:rPr>
-          <w:rFonts w:ascii="宋体" w:hAnsi="宋体" w:eastAsia="宋体" w:cs="宋体"/>
-          <w:sz w:val="24"/>
-          <w:szCs w:val="24"/>
-        </w:rPr>
-        <w:t>事件管理的目的是尽快恢复客户业务，确保客户</w:t>
+        <w:t>配置管理</w:t>
+      </w:r>
+    </w:p>
+    <w:p>
+      <w:pPr>
+        <w:spacing w:before="285" w:line="361" w:lineRule="auto"/>
+        <w:ind w:left="23" w:firstLine="480"/>
+        <w:jc w:val="both"/>
+        <w:rPr>
+          <w:rFonts w:ascii="宋体" w:hAnsi="宋体" w:eastAsia="宋体" w:cs="宋体"/>
+          <w:sz w:val="24"/>
+          <w:szCs w:val="24"/>
+        </w:rPr>
+      </w:pPr>
+      <w:r>
+        <w:rPr>
+          <w:rFonts w:ascii="宋体" w:hAnsi="宋体" w:eastAsia="宋体" w:cs="宋体"/>
+          <w:sz w:val="24"/>
+          <w:szCs w:val="24"/>
+        </w:rPr>
+        <w:t>配置管理的目的是通过将客户组织、信息、关系</w:t>
       </w:r>
       <w:r>
         <w:rPr>
@@ -16605,15 +16759,15 @@
           <w:sz w:val="24"/>
           <w:szCs w:val="24"/>
         </w:rPr>
-        <w:t>得到及时、有效的服务，</w:t>
-      </w:r>
-      <w:r>
-        <w:rPr>
-          <w:rFonts w:ascii="宋体" w:hAnsi="宋体" w:eastAsia="宋体" w:cs="宋体"/>
-          <w:sz w:val="24"/>
-          <w:szCs w:val="24"/>
-        </w:rPr>
-        <w:t>是客户业务效率的重要保证。事件管理范围包括运</w:t>
+        <w:t>进行集中、统一管理，为</w:t>
+      </w:r>
+      <w:r>
+        <w:rPr>
+          <w:rFonts w:ascii="宋体" w:hAnsi="宋体" w:eastAsia="宋体" w:cs="宋体"/>
+          <w:sz w:val="24"/>
+          <w:szCs w:val="24"/>
+        </w:rPr>
+        <w:t>服务过程提供基础的数据支持，以优化服务流程、提</w:t>
       </w:r>
       <w:r>
         <w:rPr>
@@ -16622,58 +16776,7 @@
           <w:sz w:val="24"/>
           <w:szCs w:val="24"/>
         </w:rPr>
-        <w:t>维服务合同范围内的客户在</w:t>
-      </w:r>
-      <w:r>
-        <w:rPr>
-          <w:rFonts w:ascii="宋体" w:hAnsi="宋体" w:eastAsia="宋体" w:cs="宋体"/>
-          <w:sz w:val="24"/>
-          <w:szCs w:val="24"/>
-        </w:rPr>
-        <w:t>生产和运行环境中发生的各类突发事件、安全事件</w:t>
-      </w:r>
-      <w:r>
-        <w:rPr>
-          <w:rFonts w:ascii="宋体" w:hAnsi="宋体" w:eastAsia="宋体" w:cs="宋体"/>
-          <w:spacing w:val="-1"/>
-          <w:sz w:val="24"/>
-          <w:szCs w:val="24"/>
-        </w:rPr>
-        <w:t>、服务请求以及用户要求。</w:t>
-      </w:r>
-      <w:r>
-        <w:rPr>
-          <w:rFonts w:ascii="宋体" w:hAnsi="宋体" w:eastAsia="宋体" w:cs="宋体"/>
-          <w:sz w:val="24"/>
-          <w:szCs w:val="24"/>
-        </w:rPr>
-        <w:t>如：用户报告的故障事件、运维服务人员监测检测</w:t>
-      </w:r>
-      <w:r>
-        <w:rPr>
-          <w:rFonts w:ascii="宋体" w:hAnsi="宋体" w:eastAsia="宋体" w:cs="宋体"/>
-          <w:spacing w:val="-1"/>
-          <w:sz w:val="24"/>
-          <w:szCs w:val="24"/>
-        </w:rPr>
-        <w:t>的故障事件、其他人员转告</w:t>
-      </w:r>
-      <w:r>
-        <w:rPr>
-          <w:rFonts w:ascii="宋体" w:hAnsi="宋体" w:eastAsia="宋体" w:cs="宋体"/>
-          <w:sz w:val="24"/>
-          <w:szCs w:val="24"/>
-        </w:rPr>
-        <w:t>的用户故障事件等，信息咨询、业务支持请求、辅</w:t>
-      </w:r>
-      <w:r>
-        <w:rPr>
-          <w:rFonts w:ascii="宋体" w:hAnsi="宋体" w:eastAsia="宋体" w:cs="宋体"/>
-          <w:spacing w:val="-1"/>
-          <w:sz w:val="24"/>
-          <w:szCs w:val="24"/>
-        </w:rPr>
-        <w:t>助配合等服务请求，以及客</w:t>
+        <w:t>高服务效率、确保服务质量。配置管理范围是运维合同范围内的客户的生产和运</w:t>
       </w:r>
       <w:r>
         <w:rPr>
@@ -16682,53 +16785,7 @@
           <w:sz w:val="24"/>
           <w:szCs w:val="24"/>
         </w:rPr>
-        <w:t>户对信息系统基础环境中配置项提出的修改请求等变更请求。</w:t>
-      </w:r>
-    </w:p>
-    <w:p>
-      <w:pPr>
-        <w:spacing w:line="360" w:lineRule="auto"/>
-        <w:ind w:left="27" w:right="186" w:firstLine="475"/>
-        <w:jc w:val="both"/>
-        <w:rPr>
-          <w:rFonts w:ascii="宋体" w:hAnsi="宋体" w:eastAsia="宋体" w:cs="宋体"/>
-          <w:sz w:val="24"/>
-          <w:szCs w:val="24"/>
-        </w:rPr>
-      </w:pPr>
-      <w:r>
-        <w:rPr>
-          <w:rFonts w:ascii="宋体" w:hAnsi="宋体" w:eastAsia="宋体" w:cs="宋体"/>
-          <w:sz w:val="24"/>
-          <w:szCs w:val="24"/>
-        </w:rPr>
-        <w:t>在事件处理过程中，通过有效方式（电话、邮件、</w:t>
-      </w:r>
-      <w:r>
-        <w:rPr>
-          <w:rFonts w:ascii="宋体" w:hAnsi="宋体" w:eastAsia="宋体" w:cs="宋体"/>
-          <w:spacing w:val="-1"/>
-          <w:sz w:val="24"/>
-          <w:szCs w:val="24"/>
-        </w:rPr>
-        <w:t>短信、微信等）及时通</w:t>
-      </w:r>
-      <w:r>
-        <w:rPr>
-          <w:rFonts w:ascii="宋体" w:hAnsi="宋体" w:eastAsia="宋体" w:cs="宋体"/>
-          <w:sz w:val="24"/>
-          <w:szCs w:val="24"/>
-        </w:rPr>
-        <w:t>知用户，使其了解事件或服务请求的进展。</w:t>
-      </w:r>
-      <w:r>
-        <w:rPr>
-          <w:rFonts w:ascii="宋体" w:hAnsi="宋体" w:eastAsia="宋体" w:cs="宋体"/>
-          <w:spacing w:val="-1"/>
-          <w:sz w:val="24"/>
-          <w:szCs w:val="24"/>
-        </w:rPr>
-        <w:t>如果不能达到承诺的服务级别，提</w:t>
+        <w:t>行环境中的硬件、软件、</w:t>
       </w:r>
       <w:r>
         <w:rPr>
@@ -16737,41 +16794,12 @@
           <w:sz w:val="24"/>
           <w:szCs w:val="24"/>
         </w:rPr>
-        <w:t>前告警并采取相应的措施。</w:t>
-      </w:r>
-    </w:p>
-    <w:p>
-      <w:pPr>
-        <w:spacing w:line="362" w:lineRule="auto"/>
-        <w:ind w:left="23" w:right="186" w:firstLine="484"/>
-        <w:rPr>
-          <w:rFonts w:ascii="宋体" w:hAnsi="宋体" w:eastAsia="宋体" w:cs="宋体"/>
-          <w:sz w:val="24"/>
-          <w:szCs w:val="24"/>
-        </w:rPr>
-      </w:pPr>
-      <w:r>
-        <w:rPr>
-          <w:rFonts w:ascii="宋体" w:hAnsi="宋体" w:eastAsia="宋体" w:cs="宋体"/>
-          <w:spacing w:val="-1"/>
-          <w:sz w:val="24"/>
-          <w:szCs w:val="24"/>
-        </w:rPr>
-        <w:t>与事件管理有关的所有员工根据拥有权限划分访问相关信息，如知识库和配置库等；定义重大紧急事件，并制定绿色通道，使其</w:t>
-      </w:r>
-      <w:r>
-        <w:rPr>
-          <w:rFonts w:ascii="宋体" w:hAnsi="宋体" w:eastAsia="宋体" w:cs="宋体"/>
-          <w:spacing w:val="-2"/>
-          <w:sz w:val="24"/>
-          <w:szCs w:val="24"/>
-        </w:rPr>
-        <w:t>快速和有效得以解决。事件经理在执行过程中对发现的问题进行改进，过程记录予以保持。</w:t>
-      </w:r>
-    </w:p>
-    <w:p>
-      <w:pPr>
-        <w:spacing w:before="313" w:line="519" w:lineRule="exact"/>
+        <w:t>应用系统、信息资源等。</w:t>
+      </w:r>
+    </w:p>
+    <w:p>
+      <w:pPr>
+        <w:spacing w:before="126" w:line="517" w:lineRule="exact"/>
         <w:ind w:left="61"/>
         <w:outlineLvl w:val="1"/>
         <w:rPr>
@@ -16780,8 +16808,8 @@
           <w:szCs w:val="36"/>
         </w:rPr>
       </w:pPr>
-      <w:bookmarkStart w:id="66" w:name="bookmark59"/>
-      <w:bookmarkEnd w:id="66"/>
+      <w:bookmarkStart w:id="68" w:name="bookmark61"/>
+      <w:bookmarkEnd w:id="68"/>
       <w:r>
         <w:rPr>
           <w:rFonts w:ascii="Trebuchet MS" w:hAnsi="Trebuchet MS" w:eastAsia="Trebuchet MS" w:cs="Trebuchet MS"/>
@@ -16792,7 +16820,7 @@
           <w:sz w:val="36"/>
           <w:szCs w:val="36"/>
         </w:rPr>
-        <w:t xml:space="preserve">11.4 </w:t>
+        <w:t xml:space="preserve">11.6 </w:t>
       </w:r>
       <w:r>
         <w:rPr>
@@ -16804,13 +16832,13 @@
           <w:sz w:val="36"/>
           <w:szCs w:val="36"/>
         </w:rPr>
-        <w:t>问题管理</w:t>
-      </w:r>
-    </w:p>
-    <w:p>
-      <w:pPr>
-        <w:spacing w:before="286" w:line="360" w:lineRule="auto"/>
-        <w:ind w:left="22" w:firstLine="508"/>
+        <w:t>变更管理</w:t>
+      </w:r>
+    </w:p>
+    <w:p>
+      <w:pPr>
+        <w:spacing w:before="288" w:line="360" w:lineRule="auto"/>
+        <w:ind w:left="28" w:right="205" w:firstLine="475"/>
         <w:jc w:val="both"/>
         <w:rPr>
           <w:rFonts w:ascii="宋体" w:hAnsi="宋体" w:eastAsia="宋体" w:cs="宋体"/>
@@ -16821,11 +16849,19 @@
       <w:r>
         <w:rPr>
           <w:rFonts w:ascii="宋体" w:hAnsi="宋体" w:eastAsia="宋体" w:cs="宋体"/>
+          <w:sz w:val="24"/>
+          <w:szCs w:val="24"/>
+        </w:rPr>
+        <w:t>变更管理的目的是有效控制在运维服务过程中的</w:t>
+      </w:r>
+      <w:r>
+        <w:rPr>
+          <w:rFonts w:ascii="宋体" w:hAnsi="宋体" w:eastAsia="宋体" w:cs="宋体"/>
           <w:spacing w:val="-1"/>
           <w:sz w:val="24"/>
           <w:szCs w:val="24"/>
         </w:rPr>
-        <w:t>问题管理的目的是对发生在客户生产环境中的问题进行管理</w:t>
+        <w:t>各类风险，提高客户信息系统的安全性、有效性，确保客户业务系统的持续性。变更管理范围是运维合同范围内的客户的生产和运行环境中发生的</w:t>
       </w:r>
       <w:r>
         <w:rPr>
@@ -16834,15 +16870,21 @@
           <w:sz w:val="24"/>
           <w:szCs w:val="24"/>
         </w:rPr>
-        <w:t>，找出产生这</w:t>
-      </w:r>
-      <w:r>
-        <w:rPr>
-          <w:rFonts w:ascii="宋体" w:hAnsi="宋体" w:eastAsia="宋体" w:cs="宋体"/>
-          <w:sz w:val="24"/>
-          <w:szCs w:val="24"/>
-        </w:rPr>
-        <w:t>些问题的根本原因，然后根据需要通过变更请求、变通</w:t>
+        <w:t>变更请求以及用户提出变更需求。</w:t>
+      </w:r>
+    </w:p>
+    <w:p>
+      <w:pPr>
+        <w:pStyle w:val="4"/>
+        <w:spacing w:line="286" w:lineRule="auto"/>
+      </w:pPr>
+      <w:r>
+        <w:rPr>
+          <w:rFonts w:ascii="宋体" w:hAnsi="宋体" w:eastAsia="宋体" w:cs="宋体"/>
+          <w:sz w:val="24"/>
+          <w:szCs w:val="24"/>
+        </w:rPr>
+        <w:t>变更管理流程始于变更的接收，结束于变更的总</w:t>
       </w:r>
       <w:r>
         <w:rPr>
@@ -16851,15 +16893,15 @@
           <w:sz w:val="24"/>
           <w:szCs w:val="24"/>
         </w:rPr>
-        <w:t>方法或建议的预防性措</w:t>
-      </w:r>
-      <w:r>
-        <w:rPr>
-          <w:rFonts w:ascii="宋体" w:hAnsi="宋体" w:eastAsia="宋体" w:cs="宋体"/>
-          <w:sz w:val="24"/>
-          <w:szCs w:val="24"/>
-        </w:rPr>
-        <w:t>施来消除引起事件的深层次根源以防止事件再次发生，</w:t>
+        <w:t>结回顾，使用运维系统记</w:t>
+      </w:r>
+      <w:r>
+        <w:rPr>
+          <w:rFonts w:ascii="宋体" w:hAnsi="宋体" w:eastAsia="宋体" w:cs="宋体"/>
+          <w:sz w:val="24"/>
+          <w:szCs w:val="24"/>
+        </w:rPr>
+        <w:t>录相关流程，以确保所有变更被记录并得到有效管</w:t>
       </w:r>
       <w:r>
         <w:rPr>
@@ -16868,15 +16910,36 @@
           <w:sz w:val="24"/>
           <w:szCs w:val="24"/>
         </w:rPr>
-        <w:t>从而为客户建立一个稳</w:t>
-      </w:r>
-      <w:r>
-        <w:rPr>
-          <w:rFonts w:ascii="宋体" w:hAnsi="宋体" w:eastAsia="宋体" w:cs="宋体"/>
-          <w:sz w:val="24"/>
-          <w:szCs w:val="24"/>
-        </w:rPr>
-        <w:t>定的运行环境，提高服务的可用性。问题管理范围是运</w:t>
+        <w:t>控，具体过程涵盖接收与分类、评估与审批、构建与实施、总结与关闭等环节，并</w:t>
+      </w:r>
+      <w:r>
+        <w:rPr>
+          <w:rFonts w:ascii="宋体" w:hAnsi="宋体" w:eastAsia="宋体" w:cs="宋体"/>
+          <w:spacing w:val="-2"/>
+          <w:sz w:val="24"/>
+          <w:szCs w:val="24"/>
+        </w:rPr>
+        <w:t>定期提交变更统计报告</w:t>
+      </w:r>
+    </w:p>
+    <w:p>
+      <w:pPr>
+        <w:spacing w:before="78" w:line="361" w:lineRule="auto"/>
+        <w:ind w:left="26" w:right="205" w:firstLine="477"/>
+        <w:jc w:val="both"/>
+        <w:rPr>
+          <w:rFonts w:ascii="宋体" w:hAnsi="宋体" w:eastAsia="宋体" w:cs="宋体"/>
+          <w:sz w:val="24"/>
+          <w:szCs w:val="24"/>
+        </w:rPr>
+      </w:pPr>
+      <w:r>
+        <w:rPr>
+          <w:rFonts w:ascii="宋体" w:hAnsi="宋体" w:eastAsia="宋体" w:cs="宋体"/>
+          <w:sz w:val="24"/>
+          <w:szCs w:val="24"/>
+        </w:rPr>
+        <w:t>针对不同的变更情况，识别出紧急变更，并制定</w:t>
       </w:r>
       <w:r>
         <w:rPr>
@@ -16885,63 +16948,15 @@
           <w:sz w:val="24"/>
           <w:szCs w:val="24"/>
         </w:rPr>
-        <w:t>维合同范围内的客户的生产和运行环境中发生的服务事件提起的问题，包括系统</w:t>
-      </w:r>
-      <w:r>
-        <w:rPr>
-          <w:rFonts w:ascii="宋体" w:hAnsi="宋体" w:eastAsia="宋体" w:cs="宋体"/>
-          <w:spacing w:val="-2"/>
-          <w:sz w:val="24"/>
-          <w:szCs w:val="24"/>
-        </w:rPr>
-        <w:t>、网络、安全、业务、</w:t>
-      </w:r>
-      <w:r>
-        <w:rPr>
-          <w:rFonts w:ascii="宋体" w:hAnsi="宋体" w:eastAsia="宋体" w:cs="宋体"/>
-          <w:spacing w:val="-3"/>
-          <w:sz w:val="24"/>
-          <w:szCs w:val="24"/>
-        </w:rPr>
-        <w:t>应用等各类运维服务相关问题。</w:t>
-      </w:r>
-    </w:p>
-    <w:p>
-      <w:pPr>
-        <w:spacing w:line="360" w:lineRule="auto"/>
-        <w:ind w:left="24" w:firstLine="506"/>
-        <w:jc w:val="both"/>
-        <w:rPr>
-          <w:rFonts w:ascii="宋体" w:hAnsi="宋体" w:eastAsia="宋体" w:cs="宋体"/>
-          <w:sz w:val="24"/>
-          <w:szCs w:val="24"/>
-        </w:rPr>
-      </w:pPr>
-      <w:r>
-        <w:rPr>
-          <w:rFonts w:ascii="宋体" w:hAnsi="宋体" w:eastAsia="宋体" w:cs="宋体"/>
-          <w:spacing w:val="-2"/>
-          <w:sz w:val="24"/>
-          <w:szCs w:val="24"/>
-        </w:rPr>
-        <w:t>问题管理使用有效管理工具，以确保所有问题被识别并记录</w:t>
-      </w:r>
-      <w:r>
-        <w:rPr>
-          <w:rFonts w:ascii="宋体" w:hAnsi="宋体" w:eastAsia="宋体" w:cs="宋体"/>
-          <w:spacing w:val="-3"/>
-          <w:sz w:val="24"/>
-          <w:szCs w:val="24"/>
-        </w:rPr>
-        <w:t>、审核与分派、</w:t>
-      </w:r>
-      <w:r>
-        <w:rPr>
-          <w:rFonts w:ascii="宋体" w:hAnsi="宋体" w:eastAsia="宋体" w:cs="宋体"/>
-          <w:sz w:val="24"/>
-          <w:szCs w:val="24"/>
-        </w:rPr>
-        <w:t>分析与诊断、解决并关闭，并定期提交问题分析报</w:t>
+        <w:t>绿色通道，使其快速和有</w:t>
+      </w:r>
+      <w:r>
+        <w:rPr>
+          <w:rFonts w:ascii="宋体" w:hAnsi="宋体" w:eastAsia="宋体" w:cs="宋体"/>
+          <w:sz w:val="24"/>
+          <w:szCs w:val="24"/>
+        </w:rPr>
+        <w:t>效得以解决。变更经理在执行过程中对发现的</w:t>
       </w:r>
       <w:r>
         <w:rPr>
@@ -16950,96 +16965,23 @@
           <w:sz w:val="24"/>
           <w:szCs w:val="24"/>
         </w:rPr>
-        <w:t>告。在问题处理过程中，通</w:t>
-      </w:r>
-      <w:r>
-        <w:rPr>
-          <w:rFonts w:ascii="宋体" w:hAnsi="宋体" w:eastAsia="宋体" w:cs="宋体"/>
-          <w:sz w:val="24"/>
-          <w:szCs w:val="24"/>
-        </w:rPr>
-        <w:t>过有效方式（电话、邮件、短信、微信等）及时通</w:t>
-      </w:r>
-      <w:r>
-        <w:rPr>
-          <w:rFonts w:ascii="宋体" w:hAnsi="宋体" w:eastAsia="宋体" w:cs="宋体"/>
-          <w:spacing w:val="-1"/>
-          <w:sz w:val="24"/>
-          <w:szCs w:val="24"/>
-        </w:rPr>
-        <w:t>知用户，使其了解问题处理</w:t>
-      </w:r>
-      <w:r>
-        <w:rPr>
-          <w:rFonts w:ascii="宋体" w:hAnsi="宋体" w:eastAsia="宋体" w:cs="宋体"/>
-          <w:spacing w:val="-2"/>
-          <w:sz w:val="24"/>
-          <w:szCs w:val="24"/>
-        </w:rPr>
-        <w:t>的进展，问题经理需要安排和协调公司各方面资源处理并解决问题。</w:t>
-      </w:r>
-    </w:p>
-    <w:p>
-      <w:pPr>
-        <w:spacing w:line="362" w:lineRule="auto"/>
-        <w:ind w:left="23" w:firstLine="484"/>
-        <w:rPr>
-          <w:rFonts w:ascii="宋体" w:hAnsi="宋体" w:eastAsia="宋体" w:cs="宋体"/>
-          <w:sz w:val="24"/>
-          <w:szCs w:val="24"/>
-        </w:rPr>
-      </w:pPr>
-      <w:r>
-        <w:rPr>
-          <w:rFonts w:ascii="宋体" w:hAnsi="宋体" w:eastAsia="宋体" w:cs="宋体"/>
-          <w:spacing w:val="-1"/>
-          <w:sz w:val="24"/>
-          <w:szCs w:val="24"/>
-        </w:rPr>
-        <w:t>与问题管理有关的所有员工根据拥有权限划分访问相关信息，如知识库和配置库等。问题经理在执行过程中对发现的问题进行改</w:t>
-      </w:r>
-      <w:r>
-        <w:rPr>
-          <w:rFonts w:ascii="宋体" w:hAnsi="宋体" w:eastAsia="宋体" w:cs="宋体"/>
-          <w:spacing w:val="-2"/>
-          <w:sz w:val="24"/>
-          <w:szCs w:val="24"/>
-        </w:rPr>
-        <w:t>进，过程记录予以保持。</w:t>
-      </w:r>
-    </w:p>
-    <w:p>
-      <w:pPr>
-        <w:pStyle w:val="4"/>
-        <w:spacing w:line="474" w:lineRule="auto"/>
-      </w:pPr>
-    </w:p>
-    <w:p>
-      <w:pPr>
-        <w:spacing w:before="117" w:line="519" w:lineRule="exact"/>
+        <w:t>问题进行改进，过程记录予以保</w:t>
+      </w:r>
+      <w:r>
+        <w:rPr>
+          <w:rFonts w:ascii="宋体" w:hAnsi="宋体" w:eastAsia="宋体" w:cs="宋体"/>
+          <w:spacing w:val="-12"/>
+          <w:sz w:val="24"/>
+          <w:szCs w:val="24"/>
+        </w:rPr>
+        <w:t>持。</w:t>
+      </w:r>
+    </w:p>
+    <w:p>
+      <w:pPr>
+        <w:spacing w:before="125" w:line="520" w:lineRule="exact"/>
         <w:ind w:left="61"/>
         <w:outlineLvl w:val="1"/>
-        <w:rPr>
-          <w:rFonts w:ascii="黑体" w:hAnsi="黑体" w:eastAsia="黑体" w:cs="黑体"/>
-          <w:sz w:val="36"/>
-          <w:szCs w:val="36"/>
-        </w:rPr>
-      </w:pPr>
-      <w:bookmarkStart w:id="67" w:name="bookmark60"/>
-      <w:bookmarkEnd w:id="67"/>
-      <w:r>
-        <w:rPr>
-          <w:rFonts w:ascii="Trebuchet MS" w:hAnsi="Trebuchet MS" w:eastAsia="Trebuchet MS" w:cs="Trebuchet MS"/>
-          <w:b/>
-          <w:bCs/>
-          <w:spacing w:val="-9"/>
-          <w:position w:val="2"/>
-          <w:sz w:val="36"/>
-          <w:szCs w:val="36"/>
-        </w:rPr>
-        <w:t xml:space="preserve">11.5 </w:t>
-      </w:r>
-      <w:r>
         <w:rPr>
           <w:rFonts w:ascii="黑体" w:hAnsi="黑体" w:eastAsia="黑体" w:cs="黑体"/>
           <w:b/>
@@ -17049,98 +16991,9 @@
           <w:sz w:val="36"/>
           <w:szCs w:val="36"/>
         </w:rPr>
-        <w:t>配置管理</w:t>
-      </w:r>
-    </w:p>
-    <w:p>
-      <w:pPr>
-        <w:spacing w:before="285" w:line="361" w:lineRule="auto"/>
-        <w:ind w:left="23" w:firstLine="480"/>
-        <w:jc w:val="both"/>
-        <w:rPr>
-          <w:rFonts w:ascii="宋体" w:hAnsi="宋体" w:eastAsia="宋体" w:cs="宋体"/>
-          <w:sz w:val="24"/>
-          <w:szCs w:val="24"/>
-        </w:rPr>
-      </w:pPr>
-      <w:r>
-        <w:rPr>
-          <w:rFonts w:ascii="宋体" w:hAnsi="宋体" w:eastAsia="宋体" w:cs="宋体"/>
-          <w:sz w:val="24"/>
-          <w:szCs w:val="24"/>
-        </w:rPr>
-        <w:t>配置管理的目的是通过将客户组织、信息、关系</w:t>
-      </w:r>
-      <w:r>
-        <w:rPr>
-          <w:rFonts w:ascii="宋体" w:hAnsi="宋体" w:eastAsia="宋体" w:cs="宋体"/>
-          <w:spacing w:val="-1"/>
-          <w:sz w:val="24"/>
-          <w:szCs w:val="24"/>
-        </w:rPr>
-        <w:t>进行集中、统一管理，为</w:t>
-      </w:r>
-      <w:r>
-        <w:rPr>
-          <w:rFonts w:ascii="宋体" w:hAnsi="宋体" w:eastAsia="宋体" w:cs="宋体"/>
-          <w:sz w:val="24"/>
-          <w:szCs w:val="24"/>
-        </w:rPr>
-        <w:t>服务过程提供基础的数据支持，以优化服务流程、提</w:t>
-      </w:r>
-      <w:r>
-        <w:rPr>
-          <w:rFonts w:ascii="宋体" w:hAnsi="宋体" w:eastAsia="宋体" w:cs="宋体"/>
-          <w:spacing w:val="-1"/>
-          <w:sz w:val="24"/>
-          <w:szCs w:val="24"/>
-        </w:rPr>
-        <w:t>高服务效率、确保服务质量。配置管理范围是运维合同范围内的客户的生产和运</w:t>
-      </w:r>
-      <w:r>
-        <w:rPr>
-          <w:rFonts w:ascii="宋体" w:hAnsi="宋体" w:eastAsia="宋体" w:cs="宋体"/>
-          <w:spacing w:val="-2"/>
-          <w:sz w:val="24"/>
-          <w:szCs w:val="24"/>
-        </w:rPr>
-        <w:t>行环境中的硬件、软件、</w:t>
-      </w:r>
-      <w:r>
-        <w:rPr>
-          <w:rFonts w:ascii="宋体" w:hAnsi="宋体" w:eastAsia="宋体" w:cs="宋体"/>
-          <w:spacing w:val="-4"/>
-          <w:sz w:val="24"/>
-          <w:szCs w:val="24"/>
-        </w:rPr>
-        <w:t>应用系统、信息资源等。</w:t>
-      </w:r>
-    </w:p>
-    <w:p>
-      <w:pPr>
-        <w:spacing w:before="126" w:line="517" w:lineRule="exact"/>
-        <w:ind w:left="61"/>
-        <w:outlineLvl w:val="1"/>
-        <w:rPr>
-          <w:rFonts w:ascii="黑体" w:hAnsi="黑体" w:eastAsia="黑体" w:cs="黑体"/>
-          <w:sz w:val="36"/>
-          <w:szCs w:val="36"/>
-        </w:rPr>
-      </w:pPr>
-      <w:bookmarkStart w:id="68" w:name="bookmark61"/>
-      <w:bookmarkEnd w:id="68"/>
-      <w:r>
-        <w:rPr>
-          <w:rFonts w:ascii="Trebuchet MS" w:hAnsi="Trebuchet MS" w:eastAsia="Trebuchet MS" w:cs="Trebuchet MS"/>
-          <w:b/>
-          <w:bCs/>
-          <w:spacing w:val="-9"/>
-          <w:position w:val="2"/>
-          <w:sz w:val="36"/>
-          <w:szCs w:val="36"/>
-        </w:rPr>
-        <w:t xml:space="preserve">11.6 </w:t>
-      </w:r>
+      </w:pPr>
+      <w:bookmarkStart w:id="69" w:name="bookmark62"/>
+      <w:bookmarkEnd w:id="69"/>
       <w:r>
         <w:rPr>
           <w:rFonts w:ascii="黑体" w:hAnsi="黑体" w:eastAsia="黑体" w:cs="黑体"/>
@@ -17151,178 +17004,6 @@
           <w:sz w:val="36"/>
           <w:szCs w:val="36"/>
         </w:rPr>
-        <w:t>变更管理</w:t>
-      </w:r>
-    </w:p>
-    <w:p>
-      <w:pPr>
-        <w:spacing w:before="288" w:line="360" w:lineRule="auto"/>
-        <w:ind w:left="28" w:right="205" w:firstLine="475"/>
-        <w:jc w:val="both"/>
-        <w:rPr>
-          <w:rFonts w:ascii="宋体" w:hAnsi="宋体" w:eastAsia="宋体" w:cs="宋体"/>
-          <w:sz w:val="24"/>
-          <w:szCs w:val="24"/>
-        </w:rPr>
-      </w:pPr>
-      <w:r>
-        <w:rPr>
-          <w:rFonts w:ascii="宋体" w:hAnsi="宋体" w:eastAsia="宋体" w:cs="宋体"/>
-          <w:sz w:val="24"/>
-          <w:szCs w:val="24"/>
-        </w:rPr>
-        <w:t>变更管理的目的是有效控制在运维服务过程中的</w:t>
-      </w:r>
-      <w:r>
-        <w:rPr>
-          <w:rFonts w:ascii="宋体" w:hAnsi="宋体" w:eastAsia="宋体" w:cs="宋体"/>
-          <w:spacing w:val="-1"/>
-          <w:sz w:val="24"/>
-          <w:szCs w:val="24"/>
-        </w:rPr>
-        <w:t>各类风险，提高客户信息系统的安全性、有效性，确保客户业务系统的持续性。变更管理范围是运维合同范围内的客户的生产和运行环境中发生的</w:t>
-      </w:r>
-      <w:r>
-        <w:rPr>
-          <w:rFonts w:ascii="宋体" w:hAnsi="宋体" w:eastAsia="宋体" w:cs="宋体"/>
-          <w:spacing w:val="-2"/>
-          <w:sz w:val="24"/>
-          <w:szCs w:val="24"/>
-        </w:rPr>
-        <w:t>变更请求以及用户提出变更需求。</w:t>
-      </w:r>
-    </w:p>
-    <w:p>
-      <w:pPr>
-        <w:pStyle w:val="4"/>
-        <w:spacing w:line="286" w:lineRule="auto"/>
-      </w:pPr>
-      <w:r>
-        <w:rPr>
-          <w:rFonts w:ascii="宋体" w:hAnsi="宋体" w:eastAsia="宋体" w:cs="宋体"/>
-          <w:sz w:val="24"/>
-          <w:szCs w:val="24"/>
-        </w:rPr>
-        <w:t>变更管理流程始于变更的接收，结束于变更的总</w:t>
-      </w:r>
-      <w:r>
-        <w:rPr>
-          <w:rFonts w:ascii="宋体" w:hAnsi="宋体" w:eastAsia="宋体" w:cs="宋体"/>
-          <w:spacing w:val="-1"/>
-          <w:sz w:val="24"/>
-          <w:szCs w:val="24"/>
-        </w:rPr>
-        <w:t>结回顾，使用运维系统记</w:t>
-      </w:r>
-      <w:r>
-        <w:rPr>
-          <w:rFonts w:ascii="宋体" w:hAnsi="宋体" w:eastAsia="宋体" w:cs="宋体"/>
-          <w:sz w:val="24"/>
-          <w:szCs w:val="24"/>
-        </w:rPr>
-        <w:t>录相关流程，以确保所有变更被记录并得到有效管</w:t>
-      </w:r>
-      <w:r>
-        <w:rPr>
-          <w:rFonts w:ascii="宋体" w:hAnsi="宋体" w:eastAsia="宋体" w:cs="宋体"/>
-          <w:spacing w:val="-1"/>
-          <w:sz w:val="24"/>
-          <w:szCs w:val="24"/>
-        </w:rPr>
-        <w:t>控，具体过程涵盖接收与分类、评估与审批、构建与实施、总结与关闭等环节，并</w:t>
-      </w:r>
-      <w:r>
-        <w:rPr>
-          <w:rFonts w:ascii="宋体" w:hAnsi="宋体" w:eastAsia="宋体" w:cs="宋体"/>
-          <w:spacing w:val="-2"/>
-          <w:sz w:val="24"/>
-          <w:szCs w:val="24"/>
-        </w:rPr>
-        <w:t>定期提交变更统计报告</w:t>
-      </w:r>
-    </w:p>
-    <w:p>
-      <w:pPr>
-        <w:spacing w:before="78" w:line="361" w:lineRule="auto"/>
-        <w:ind w:left="26" w:right="205" w:firstLine="477"/>
-        <w:jc w:val="both"/>
-        <w:rPr>
-          <w:rFonts w:ascii="宋体" w:hAnsi="宋体" w:eastAsia="宋体" w:cs="宋体"/>
-          <w:sz w:val="24"/>
-          <w:szCs w:val="24"/>
-        </w:rPr>
-      </w:pPr>
-      <w:r>
-        <w:rPr>
-          <w:rFonts w:ascii="宋体" w:hAnsi="宋体" w:eastAsia="宋体" w:cs="宋体"/>
-          <w:sz w:val="24"/>
-          <w:szCs w:val="24"/>
-        </w:rPr>
-        <w:t>针对不同的变更情况，识别出紧急变更，并制定</w:t>
-      </w:r>
-      <w:r>
-        <w:rPr>
-          <w:rFonts w:ascii="宋体" w:hAnsi="宋体" w:eastAsia="宋体" w:cs="宋体"/>
-          <w:spacing w:val="-1"/>
-          <w:sz w:val="24"/>
-          <w:szCs w:val="24"/>
-        </w:rPr>
-        <w:t>绿色通道，使其快速和有</w:t>
-      </w:r>
-      <w:r>
-        <w:rPr>
-          <w:rFonts w:ascii="宋体" w:hAnsi="宋体" w:eastAsia="宋体" w:cs="宋体"/>
-          <w:sz w:val="24"/>
-          <w:szCs w:val="24"/>
-        </w:rPr>
-        <w:t>效得以解决。变更经理在执行过程中对发现的</w:t>
-      </w:r>
-      <w:r>
-        <w:rPr>
-          <w:rFonts w:ascii="宋体" w:hAnsi="宋体" w:eastAsia="宋体" w:cs="宋体"/>
-          <w:spacing w:val="-1"/>
-          <w:sz w:val="24"/>
-          <w:szCs w:val="24"/>
-        </w:rPr>
-        <w:t>问题进行改进，过程记录予以保</w:t>
-      </w:r>
-      <w:r>
-        <w:rPr>
-          <w:rFonts w:ascii="宋体" w:hAnsi="宋体" w:eastAsia="宋体" w:cs="宋体"/>
-          <w:spacing w:val="-12"/>
-          <w:sz w:val="24"/>
-          <w:szCs w:val="24"/>
-        </w:rPr>
-        <w:t>持。</w:t>
-      </w:r>
-    </w:p>
-    <w:p>
-      <w:pPr>
-        <w:spacing w:before="125" w:line="520" w:lineRule="exact"/>
-        <w:ind w:left="61"/>
-        <w:outlineLvl w:val="1"/>
-        <w:rPr>
-          <w:rFonts w:ascii="黑体" w:hAnsi="黑体" w:eastAsia="黑体" w:cs="黑体"/>
-          <w:b/>
-          <w:bCs/>
-          <w:spacing w:val="-9"/>
-          <w:position w:val="2"/>
-          <w:sz w:val="36"/>
-          <w:szCs w:val="36"/>
-        </w:rPr>
-      </w:pPr>
-      <w:bookmarkStart w:id="69" w:name="bookmark62"/>
-      <w:bookmarkEnd w:id="69"/>
-      <w:r>
-        <w:rPr>
-          <w:rFonts w:ascii="黑体" w:hAnsi="黑体" w:eastAsia="黑体" w:cs="黑体"/>
-          <w:b/>
-          <w:bCs/>
-          <w:spacing w:val="-9"/>
-          <w:position w:val="2"/>
-          <w:sz w:val="36"/>
-          <w:szCs w:val="36"/>
-        </w:rPr>
         <w:t>11.7 发布管理</w:t>
       </w:r>
     </w:p>
@@ -17463,25 +17144,6 @@
     </w:p>
     <w:p>
       <w:pPr>
-        <w:rPr>
-          <w:rFonts w:ascii="宋体" w:hAnsi="宋体" w:eastAsia="宋体" w:cs="宋体"/>
-          <w:spacing w:val="-2"/>
-          <w:sz w:val="24"/>
-          <w:szCs w:val="24"/>
-        </w:rPr>
-      </w:pPr>
-      <w:r>
-        <w:rPr>
-          <w:rFonts w:ascii="宋体" w:hAnsi="宋体" w:eastAsia="宋体" w:cs="宋体"/>
-          <w:spacing w:val="-2"/>
-          <w:sz w:val="24"/>
-          <w:szCs w:val="24"/>
-        </w:rPr>
-        <w:br w:type="page"/>
-      </w:r>
-    </w:p>
-    <w:p>
-      <w:pPr>
         <w:spacing w:before="1" w:line="218" w:lineRule="auto"/>
         <w:ind w:left="507"/>
         <w:rPr>
@@ -17491,6 +17153,8 @@
           <w:szCs w:val="24"/>
         </w:rPr>
       </w:pPr>
+      <w:bookmarkStart w:id="71" w:name="_GoBack"/>
+      <w:bookmarkEnd w:id="71"/>
     </w:p>
     <w:p>
       <w:pPr>
@@ -17859,6 +17523,7 @@
         <w:pageBreakBefore w:val="0"/>
         <w:widowControl/>
         <w:numPr>
+          <w:ilvl w:val="0"/>
           <w:numId w:val="0"/>
         </w:numPr>
         <w:kinsoku w:val="0"/>
@@ -18092,20 +17757,7 @@
           <w:szCs w:val="36"/>
           <w:lang w:val="en-US" w:eastAsia="zh-CN"/>
         </w:rPr>
-        <w:t xml:space="preserve">11.10 </w:t>
-      </w:r>
-      <w:r>
-        <w:rPr>
-          <w:rFonts w:hint="eastAsia" w:ascii="黑体" w:hAnsi="黑体" w:eastAsia="黑体" w:cs="黑体"/>
-          <w:b/>
-          <w:bCs/>
-          <w:spacing w:val="-8"/>
-          <w:position w:val="2"/>
-          <w:sz w:val="36"/>
-          <w:szCs w:val="36"/>
-          <w:lang w:val="en-US" w:eastAsia="zh-CN"/>
-        </w:rPr>
-        <w:t>过程框架设计</w:t>
+        <w:t>11.10 过程框架设计</w:t>
       </w:r>
     </w:p>
     <w:p>
@@ -18405,11 +18057,9 @@
         </w:rPr>
         <w:t>可用性管理的核心目标是最大化IT服务有效运行时间，确保服务在约定时间内可被正常访问和使用；连续性管理的核心目标是确保灾难事件后关键业务能在可接受的时间内恢复。</w:t>
       </w:r>
-      <w:bookmarkStart w:id="71" w:name="_GoBack"/>
-      <w:bookmarkEnd w:id="71"/>
     </w:p>
     <w:sectPr>
-      <w:footerReference r:id="rId18" w:type="default"/>
+      <w:footerReference r:id="rId11" w:type="default"/>
       <w:pgSz w:w="11906" w:h="16839"/>
       <w:pgMar w:top="1431" w:right="1740" w:bottom="1375" w:left="1785" w:header="0" w:footer="1211" w:gutter="0"/>
       <w:cols w:space="720" w:num="1"/>
@@ -18462,131 +18112,6 @@
         <w:szCs w:val="18"/>
       </w:rPr>
       <w:t>1</w:t>
-    </w:r>
-  </w:p>
-</w:ftr>
-</file>
-
-<file path=word/footer10.xml><?xml version="1.0" encoding="utf-8"?>
-<w:ftr xmlns:wpc="http://schemas.microsoft.com/office/word/2010/wordprocessingCanvas" xmlns:mc="http://schemas.openxmlformats.org/markup-compatibility/2006" xmlns:o="urn:schemas-microsoft-com:office:office" xmlns:r="http://schemas.openxmlformats.org/officeDocument/2006/relationships" xmlns:m="http://schemas.openxmlformats.org/officeDocument/2006/math" xmlns:v="urn:schemas-microsoft-com:vml" xmlns:wp14="http://schemas.microsoft.com/office/word/2010/wordprocessingDrawing" xmlns:wp="http://schemas.openxmlformats.org/drawingml/2006/wordprocessingDrawing" xmlns:w10="urn:schemas-microsoft-com:office:word" xmlns:w="http://schemas.openxmlformats.org/wordprocessingml/2006/main" xmlns:w14="http://schemas.microsoft.com/office/word/2010/wordml" xmlns:w15="http://schemas.microsoft.com/office/word/2012/wordml" xmlns:wpg="http://schemas.microsoft.com/office/word/2010/wordprocessingGroup" xmlns:wpi="http://schemas.microsoft.com/office/word/2010/wordprocessingInk" xmlns:wne="http://schemas.microsoft.com/office/word/2006/wordml" xmlns:wps="http://schemas.microsoft.com/office/word/2010/wordprocessingShape" xmlns:wpsCustomData="http://www.wps.cn/officeDocument/2013/wpsCustomData" mc:Ignorable="w14 w15 wp14">
-  <w:p>
-    <w:pPr>
-      <w:spacing w:line="167" w:lineRule="auto"/>
-      <w:ind w:left="4091"/>
-      <w:rPr>
-        <w:rFonts w:ascii="Calibri" w:hAnsi="Calibri" w:eastAsia="Calibri" w:cs="Calibri"/>
-        <w:sz w:val="18"/>
-        <w:szCs w:val="18"/>
-      </w:rPr>
-    </w:pPr>
-    <w:r>
-      <w:rPr>
-        <w:rFonts w:ascii="Calibri" w:hAnsi="Calibri" w:eastAsia="Calibri" w:cs="Calibri"/>
-        <w:spacing w:val="-4"/>
-        <w:sz w:val="18"/>
-        <w:szCs w:val="18"/>
-      </w:rPr>
-      <w:t>10</w:t>
-    </w:r>
-  </w:p>
-</w:ftr>
-</file>
-
-<file path=word/footer11.xml><?xml version="1.0" encoding="utf-8"?>
-<w:ftr xmlns:wpc="http://schemas.microsoft.com/office/word/2010/wordprocessingCanvas" xmlns:mc="http://schemas.openxmlformats.org/markup-compatibility/2006" xmlns:o="urn:schemas-microsoft-com:office:office" xmlns:r="http://schemas.openxmlformats.org/officeDocument/2006/relationships" xmlns:m="http://schemas.openxmlformats.org/officeDocument/2006/math" xmlns:v="urn:schemas-microsoft-com:vml" xmlns:wp14="http://schemas.microsoft.com/office/word/2010/wordprocessingDrawing" xmlns:wp="http://schemas.openxmlformats.org/drawingml/2006/wordprocessingDrawing" xmlns:w10="urn:schemas-microsoft-com:office:word" xmlns:w="http://schemas.openxmlformats.org/wordprocessingml/2006/main" xmlns:w14="http://schemas.microsoft.com/office/word/2010/wordml" xmlns:w15="http://schemas.microsoft.com/office/word/2012/wordml" xmlns:wpg="http://schemas.microsoft.com/office/word/2010/wordprocessingGroup" xmlns:wpi="http://schemas.microsoft.com/office/word/2010/wordprocessingInk" xmlns:wne="http://schemas.microsoft.com/office/word/2006/wordml" xmlns:wps="http://schemas.microsoft.com/office/word/2010/wordprocessingShape" xmlns:wpsCustomData="http://www.wps.cn/officeDocument/2013/wpsCustomData" mc:Ignorable="w14 w15 wp14">
-  <w:p>
-    <w:pPr>
-      <w:spacing w:line="166" w:lineRule="auto"/>
-      <w:ind w:left="4091"/>
-      <w:rPr>
-        <w:rFonts w:ascii="Calibri" w:hAnsi="Calibri" w:eastAsia="Calibri" w:cs="Calibri"/>
-        <w:sz w:val="18"/>
-        <w:szCs w:val="18"/>
-      </w:rPr>
-    </w:pPr>
-    <w:r>
-      <w:rPr>
-        <w:rFonts w:ascii="Calibri" w:hAnsi="Calibri" w:eastAsia="Calibri" w:cs="Calibri"/>
-        <w:spacing w:val="-4"/>
-        <w:sz w:val="18"/>
-        <w:szCs w:val="18"/>
-      </w:rPr>
-      <w:t>11</w:t>
-    </w:r>
-  </w:p>
-</w:ftr>
-</file>
-
-<file path=word/footer12.xml><?xml version="1.0" encoding="utf-8"?>
-<w:ftr xmlns:wpc="http://schemas.microsoft.com/office/word/2010/wordprocessingCanvas" xmlns:mc="http://schemas.openxmlformats.org/markup-compatibility/2006" xmlns:o="urn:schemas-microsoft-com:office:office" xmlns:r="http://schemas.openxmlformats.org/officeDocument/2006/relationships" xmlns:m="http://schemas.openxmlformats.org/officeDocument/2006/math" xmlns:v="urn:schemas-microsoft-com:vml" xmlns:wp14="http://schemas.microsoft.com/office/word/2010/wordprocessingDrawing" xmlns:wp="http://schemas.openxmlformats.org/drawingml/2006/wordprocessingDrawing" xmlns:w10="urn:schemas-microsoft-com:office:word" xmlns:w="http://schemas.openxmlformats.org/wordprocessingml/2006/main" xmlns:w14="http://schemas.microsoft.com/office/word/2010/wordml" xmlns:w15="http://schemas.microsoft.com/office/word/2012/wordml" xmlns:wpg="http://schemas.microsoft.com/office/word/2010/wordprocessingGroup" xmlns:wpi="http://schemas.microsoft.com/office/word/2010/wordprocessingInk" xmlns:wne="http://schemas.microsoft.com/office/word/2006/wordml" xmlns:wps="http://schemas.microsoft.com/office/word/2010/wordprocessingShape" xmlns:wpsCustomData="http://www.wps.cn/officeDocument/2013/wpsCustomData" mc:Ignorable="w14 w15 wp14">
-  <w:p>
-    <w:pPr>
-      <w:spacing w:line="167" w:lineRule="auto"/>
-      <w:ind w:left="4091"/>
-      <w:rPr>
-        <w:rFonts w:ascii="Calibri" w:hAnsi="Calibri" w:eastAsia="Calibri" w:cs="Calibri"/>
-        <w:sz w:val="18"/>
-        <w:szCs w:val="18"/>
-      </w:rPr>
-    </w:pPr>
-    <w:r>
-      <w:rPr>
-        <w:rFonts w:ascii="Calibri" w:hAnsi="Calibri" w:eastAsia="Calibri" w:cs="Calibri"/>
-        <w:spacing w:val="-4"/>
-        <w:sz w:val="18"/>
-        <w:szCs w:val="18"/>
-      </w:rPr>
-      <w:t>12</w:t>
-    </w:r>
-  </w:p>
-</w:ftr>
-</file>
-
-<file path=word/footer13.xml><?xml version="1.0" encoding="utf-8"?>
-<w:ftr xmlns:wpc="http://schemas.microsoft.com/office/word/2010/wordprocessingCanvas" xmlns:mc="http://schemas.openxmlformats.org/markup-compatibility/2006" xmlns:o="urn:schemas-microsoft-com:office:office" xmlns:r="http://schemas.openxmlformats.org/officeDocument/2006/relationships" xmlns:m="http://schemas.openxmlformats.org/officeDocument/2006/math" xmlns:v="urn:schemas-microsoft-com:vml" xmlns:wp14="http://schemas.microsoft.com/office/word/2010/wordprocessingDrawing" xmlns:wp="http://schemas.openxmlformats.org/drawingml/2006/wordprocessingDrawing" xmlns:w10="urn:schemas-microsoft-com:office:word" xmlns:w="http://schemas.openxmlformats.org/wordprocessingml/2006/main" xmlns:w14="http://schemas.microsoft.com/office/word/2010/wordml" xmlns:w15="http://schemas.microsoft.com/office/word/2012/wordml" xmlns:wpg="http://schemas.microsoft.com/office/word/2010/wordprocessingGroup" xmlns:wpi="http://schemas.microsoft.com/office/word/2010/wordprocessingInk" xmlns:wne="http://schemas.microsoft.com/office/word/2006/wordml" xmlns:wps="http://schemas.microsoft.com/office/word/2010/wordprocessingShape" xmlns:wpsCustomData="http://www.wps.cn/officeDocument/2013/wpsCustomData" mc:Ignorable="w14 w15 wp14">
-  <w:p>
-    <w:pPr>
-      <w:spacing w:line="167" w:lineRule="auto"/>
-      <w:ind w:left="4091"/>
-      <w:rPr>
-        <w:rFonts w:ascii="Calibri" w:hAnsi="Calibri" w:eastAsia="Calibri" w:cs="Calibri"/>
-        <w:sz w:val="18"/>
-        <w:szCs w:val="18"/>
-      </w:rPr>
-    </w:pPr>
-    <w:r>
-      <w:rPr>
-        <w:rFonts w:ascii="Calibri" w:hAnsi="Calibri" w:eastAsia="Calibri" w:cs="Calibri"/>
-        <w:spacing w:val="-4"/>
-        <w:sz w:val="18"/>
-        <w:szCs w:val="18"/>
-      </w:rPr>
-      <w:t>13</w:t>
-    </w:r>
-  </w:p>
-</w:ftr>
-</file>
-
-<file path=word/footer14.xml><?xml version="1.0" encoding="utf-8"?>
-<w:ftr xmlns:wpc="http://schemas.microsoft.com/office/word/2010/wordprocessingCanvas" xmlns:mc="http://schemas.openxmlformats.org/markup-compatibility/2006" xmlns:o="urn:schemas-microsoft-com:office:office" xmlns:r="http://schemas.openxmlformats.org/officeDocument/2006/relationships" xmlns:m="http://schemas.openxmlformats.org/officeDocument/2006/math" xmlns:v="urn:schemas-microsoft-com:vml" xmlns:wp14="http://schemas.microsoft.com/office/word/2010/wordprocessingDrawing" xmlns:wp="http://schemas.openxmlformats.org/drawingml/2006/wordprocessingDrawing" xmlns:w10="urn:schemas-microsoft-com:office:word" xmlns:w="http://schemas.openxmlformats.org/wordprocessingml/2006/main" xmlns:w14="http://schemas.microsoft.com/office/word/2010/wordml" xmlns:w15="http://schemas.microsoft.com/office/word/2012/wordml" xmlns:wpg="http://schemas.microsoft.com/office/word/2010/wordprocessingGroup" xmlns:wpi="http://schemas.microsoft.com/office/word/2010/wordprocessingInk" xmlns:wne="http://schemas.microsoft.com/office/word/2006/wordml" xmlns:wps="http://schemas.microsoft.com/office/word/2010/wordprocessingShape" xmlns:wpsCustomData="http://www.wps.cn/officeDocument/2013/wpsCustomData" mc:Ignorable="w14 w15 wp14">
-  <w:p>
-    <w:pPr>
-      <w:spacing w:line="167" w:lineRule="auto"/>
-      <w:ind w:left="4091"/>
-      <w:rPr>
-        <w:rFonts w:ascii="Calibri" w:hAnsi="Calibri" w:eastAsia="Calibri" w:cs="Calibri"/>
-        <w:sz w:val="18"/>
-        <w:szCs w:val="18"/>
-      </w:rPr>
-    </w:pPr>
-    <w:r>
-      <w:rPr>
-        <w:rFonts w:ascii="Calibri" w:hAnsi="Calibri" w:eastAsia="Calibri" w:cs="Calibri"/>
-        <w:spacing w:val="-4"/>
-        <w:sz w:val="18"/>
-        <w:szCs w:val="18"/>
-      </w:rPr>
-      <w:t>18</w:t>
     </w:r>
   </w:p>
 </w:ftr>
@@ -18716,8 +18241,8 @@
 <w:ftr xmlns:wpc="http://schemas.microsoft.com/office/word/2010/wordprocessingCanvas" xmlns:mc="http://schemas.openxmlformats.org/markup-compatibility/2006" xmlns:o="urn:schemas-microsoft-com:office:office" xmlns:r="http://schemas.openxmlformats.org/officeDocument/2006/relationships" xmlns:m="http://schemas.openxmlformats.org/officeDocument/2006/math" xmlns:v="urn:schemas-microsoft-com:vml" xmlns:wp14="http://schemas.microsoft.com/office/word/2010/wordprocessingDrawing" xmlns:wp="http://schemas.openxmlformats.org/drawingml/2006/wordprocessingDrawing" xmlns:w10="urn:schemas-microsoft-com:office:word" xmlns:w="http://schemas.openxmlformats.org/wordprocessingml/2006/main" xmlns:w14="http://schemas.microsoft.com/office/word/2010/wordml" xmlns:w15="http://schemas.microsoft.com/office/word/2012/wordml" xmlns:wpg="http://schemas.microsoft.com/office/word/2010/wordprocessingGroup" xmlns:wpi="http://schemas.microsoft.com/office/word/2010/wordprocessingInk" xmlns:wne="http://schemas.microsoft.com/office/word/2006/wordml" xmlns:wps="http://schemas.microsoft.com/office/word/2010/wordprocessingShape" xmlns:wpsCustomData="http://www.wps.cn/officeDocument/2013/wpsCustomData" mc:Ignorable="w14 w15 wp14">
   <w:p>
     <w:pPr>
-      <w:spacing w:line="165" w:lineRule="auto"/>
-      <w:ind w:left="4130"/>
+      <w:spacing w:line="167" w:lineRule="auto"/>
+      <w:ind w:left="4091"/>
       <w:rPr>
         <w:rFonts w:ascii="Calibri" w:hAnsi="Calibri" w:eastAsia="Calibri" w:cs="Calibri"/>
         <w:sz w:val="18"/>
@@ -18727,58 +18252,11 @@
     <w:r>
       <w:rPr>
         <w:rFonts w:ascii="Calibri" w:hAnsi="Calibri" w:eastAsia="Calibri" w:cs="Calibri"/>
+        <w:spacing w:val="-4"/>
         <w:sz w:val="18"/>
         <w:szCs w:val="18"/>
       </w:rPr>
-      <w:t>7</w:t>
-    </w:r>
-  </w:p>
-</w:ftr>
-</file>
-
-<file path=word/footer8.xml><?xml version="1.0" encoding="utf-8"?>
-<w:ftr xmlns:wpc="http://schemas.microsoft.com/office/word/2010/wordprocessingCanvas" xmlns:mc="http://schemas.openxmlformats.org/markup-compatibility/2006" xmlns:o="urn:schemas-microsoft-com:office:office" xmlns:r="http://schemas.openxmlformats.org/officeDocument/2006/relationships" xmlns:m="http://schemas.openxmlformats.org/officeDocument/2006/math" xmlns:v="urn:schemas-microsoft-com:vml" xmlns:wp14="http://schemas.microsoft.com/office/word/2010/wordprocessingDrawing" xmlns:wp="http://schemas.openxmlformats.org/drawingml/2006/wordprocessingDrawing" xmlns:w10="urn:schemas-microsoft-com:office:word" xmlns:w="http://schemas.openxmlformats.org/wordprocessingml/2006/main" xmlns:w14="http://schemas.microsoft.com/office/word/2010/wordml" xmlns:w15="http://schemas.microsoft.com/office/word/2012/wordml" xmlns:wpg="http://schemas.microsoft.com/office/word/2010/wordprocessingGroup" xmlns:wpi="http://schemas.microsoft.com/office/word/2010/wordprocessingInk" xmlns:wne="http://schemas.microsoft.com/office/word/2006/wordml" xmlns:wps="http://schemas.microsoft.com/office/word/2010/wordprocessingShape" xmlns:wpsCustomData="http://www.wps.cn/officeDocument/2013/wpsCustomData" mc:Ignorable="w14 w15 wp14">
-  <w:p>
-    <w:pPr>
-      <w:spacing w:line="167" w:lineRule="auto"/>
-      <w:ind w:left="4128"/>
-      <w:rPr>
-        <w:rFonts w:ascii="Calibri" w:hAnsi="Calibri" w:eastAsia="Calibri" w:cs="Calibri"/>
-        <w:sz w:val="18"/>
-        <w:szCs w:val="18"/>
-      </w:rPr>
-    </w:pPr>
-    <w:r>
-      <w:rPr>
-        <w:rFonts w:ascii="Calibri" w:hAnsi="Calibri" w:eastAsia="Calibri" w:cs="Calibri"/>
-        <w:sz w:val="18"/>
-        <w:szCs w:val="18"/>
-      </w:rPr>
-      <w:t>8</w:t>
-    </w:r>
-  </w:p>
-</w:ftr>
-</file>
-
-<file path=word/footer9.xml><?xml version="1.0" encoding="utf-8"?>
-<w:ftr xmlns:wpc="http://schemas.microsoft.com/office/word/2010/wordprocessingCanvas" xmlns:mc="http://schemas.openxmlformats.org/markup-compatibility/2006" xmlns:o="urn:schemas-microsoft-com:office:office" xmlns:r="http://schemas.openxmlformats.org/officeDocument/2006/relationships" xmlns:m="http://schemas.openxmlformats.org/officeDocument/2006/math" xmlns:v="urn:schemas-microsoft-com:vml" xmlns:wp14="http://schemas.microsoft.com/office/word/2010/wordprocessingDrawing" xmlns:wp="http://schemas.openxmlformats.org/drawingml/2006/wordprocessingDrawing" xmlns:w10="urn:schemas-microsoft-com:office:word" xmlns:w="http://schemas.openxmlformats.org/wordprocessingml/2006/main" xmlns:w14="http://schemas.microsoft.com/office/word/2010/wordml" xmlns:w15="http://schemas.microsoft.com/office/word/2012/wordml" xmlns:wpg="http://schemas.microsoft.com/office/word/2010/wordprocessingGroup" xmlns:wpi="http://schemas.microsoft.com/office/word/2010/wordprocessingInk" xmlns:wne="http://schemas.microsoft.com/office/word/2006/wordml" xmlns:wps="http://schemas.microsoft.com/office/word/2010/wordprocessingShape" xmlns:wpsCustomData="http://www.wps.cn/officeDocument/2013/wpsCustomData" mc:Ignorable="w14 w15 wp14">
-  <w:p>
-    <w:pPr>
-      <w:spacing w:line="167" w:lineRule="auto"/>
-      <w:ind w:left="4128"/>
-      <w:rPr>
-        <w:rFonts w:ascii="Calibri" w:hAnsi="Calibri" w:eastAsia="Calibri" w:cs="Calibri"/>
-        <w:sz w:val="18"/>
-        <w:szCs w:val="18"/>
-      </w:rPr>
-    </w:pPr>
-    <w:r>
-      <w:rPr>
-        <w:rFonts w:ascii="Calibri" w:hAnsi="Calibri" w:eastAsia="Calibri" w:cs="Calibri"/>
-        <w:sz w:val="18"/>
-        <w:szCs w:val="18"/>
-      </w:rPr>
-      <w:t>9</w:t>
+      <w:t>18</w:t>
     </w:r>
   </w:p>
 </w:ftr>
@@ -18947,7 +18425,7 @@
     <w:lsdException w:unhideWhenUsed="0" w:uiPriority="0" w:semiHidden="0" w:name="HTML Sample"/>
     <w:lsdException w:unhideWhenUsed="0" w:uiPriority="0" w:semiHidden="0" w:name="HTML Typewriter"/>
     <w:lsdException w:unhideWhenUsed="0" w:uiPriority="0" w:semiHidden="0" w:name="HTML Variable"/>
-    <w:lsdException w:unhideWhenUsed="0" w:uiPriority="0" w:name="Normal Table"/>
+    <w:lsdException w:qFormat="1" w:unhideWhenUsed="0" w:uiPriority="0" w:name="Normal Table"/>
     <w:lsdException w:unhideWhenUsed="0" w:uiPriority="0" w:semiHidden="0" w:name="annotation subject"/>
     <w:lsdException w:unhideWhenUsed="0" w:uiPriority="0" w:semiHidden="0" w:name="Table Simple 1"/>
     <w:lsdException w:unhideWhenUsed="0" w:uiPriority="0" w:semiHidden="0" w:name="Table Simple 2"/>
@@ -19162,6 +18640,7 @@
   <w:style w:type="table" w:default="1" w:styleId="5">
     <w:name w:val="Normal Table"/>
     <w:semiHidden/>
+    <w:qFormat/>
     <w:uiPriority w:val="0"/>
     <w:tblPr>
       <w:tblCellMar>
